--- a/trabajo_h20_ia/h2o_ia_ejemplos_vida_real.docx
+++ b/trabajo_h20_ia/h2o_ia_ejemplos_vida_real.docx
@@ -16,7 +16,7 @@
           <w:bCs/>
           <w:color w:val="FF0000"/>
         </w:rPr>
-        <w:t>EJEMPLOS VIDA REAL</w:t>
+        <w:t>CLIENTES DE H2O.IA</w:t>
       </w:r>
     </w:p>
     <w:p>
@@ -106,6 +106,7 @@
           <w:tcPr>
             <w:cnfStyle w:val="001000000000" w:firstRow="0" w:lastRow="0" w:firstColumn="1" w:lastColumn="0" w:oddVBand="0" w:evenVBand="0" w:oddHBand="0" w:evenHBand="0" w:firstRowFirstColumn="0" w:firstRowLastColumn="0" w:lastRowFirstColumn="0" w:lastRowLastColumn="0"/>
             <w:tcW w:w="1863" w:type="dxa"/>
+            <w:vMerge w:val="restart"/>
             <w:vAlign w:val="center"/>
           </w:tcPr>
           <w:p>
@@ -147,10 +148,7 @@
               <w:cnfStyle w:val="000000100000" w:firstRow="0" w:lastRow="0" w:firstColumn="0" w:lastColumn="0" w:oddVBand="0" w:evenVBand="0" w:oddHBand="1" w:evenHBand="0" w:firstRowFirstColumn="0" w:firstRowLastColumn="0" w:lastRowFirstColumn="0" w:lastRowLastColumn="0"/>
             </w:pPr>
             <w:r>
-              <w:t>Prevención de abandono de clientes</w:t>
-            </w:r>
-            <w:r>
-              <w:t>.</w:t>
+              <w:t>Prevención de abandono de clientes.</w:t>
             </w:r>
           </w:p>
         </w:tc>
@@ -163,16 +161,13 @@
           <w:tcPr>
             <w:cnfStyle w:val="001000000000" w:firstRow="0" w:lastRow="0" w:firstColumn="1" w:lastColumn="0" w:oddVBand="0" w:evenVBand="0" w:oddHBand="0" w:evenHBand="0" w:firstRowFirstColumn="0" w:firstRowLastColumn="0" w:lastRowFirstColumn="0" w:lastRowLastColumn="0"/>
             <w:tcW w:w="1863" w:type="dxa"/>
-            <w:shd w:val="clear" w:color="auto" w:fill="D9E2F3" w:themeFill="accent1" w:themeFillTint="33"/>
+            <w:vMerge/>
             <w:vAlign w:val="center"/>
           </w:tcPr>
           <w:p>
             <w:pPr>
               <w:jc w:val="center"/>
             </w:pPr>
-            <w:r>
-              <w:t>Salud</w:t>
-            </w:r>
           </w:p>
         </w:tc>
         <w:tc>
@@ -184,29 +179,28 @@
               <w:cnfStyle w:val="000000000000" w:firstRow="0" w:lastRow="0" w:firstColumn="0" w:lastColumn="0" w:oddVBand="0" w:evenVBand="0" w:oddHBand="0" w:evenHBand="0" w:firstRowFirstColumn="0" w:firstRowLastColumn="0" w:lastRowFirstColumn="0" w:lastRowLastColumn="0"/>
             </w:pPr>
             <w:r>
-              <w:rPr>
-                <w:b/>
-                <w:bCs/>
-                <w:color w:val="0070C0"/>
-              </w:rPr>
-              <w:t>Centro de Ciencias Reproductivas del Área de la Bahía</w:t>
-            </w:r>
-            <w:r>
-              <w:rPr>
-                <w:b/>
-                <w:bCs/>
-                <w:color w:val="0070C0"/>
-              </w:rPr>
-              <w:t>:</w:t>
-            </w:r>
-            <w:r>
-              <w:rPr>
-                <w:color w:val="0070C0"/>
-              </w:rPr>
-              <w:t xml:space="preserve"> </w:t>
-            </w:r>
-            <w:r>
-              <w:t>clínica para el tratamiento de la infertilidad líder en San Francisco.</w:t>
+              <w:t>Otras empresas:  Well Fargo</w:t>
+            </w:r>
+            <w:r>
+              <w:t xml:space="preserve"> (cuarto mejor banco de EE. UU)</w:t>
+            </w:r>
+            <w:r>
+              <w:t xml:space="preserve">; </w:t>
+            </w:r>
+            <w:r>
+              <w:t>Commonwealth Bank</w:t>
+            </w:r>
+            <w:r>
+              <w:t xml:space="preserve"> (mayor banco por capitalización de mercado en Australia con negocios en otros países)</w:t>
+            </w:r>
+            <w:r>
+              <w:t>;</w:t>
+            </w:r>
+            <w:r>
+              <w:t xml:space="preserve"> Equifax</w:t>
+            </w:r>
+            <w:r>
+              <w:t xml:space="preserve"> (una de las tres agencias de información crediticia de consumidores más grandes).</w:t>
             </w:r>
           </w:p>
         </w:tc>
@@ -219,7 +213,33 @@
               <w:cnfStyle w:val="000000000000" w:firstRow="0" w:lastRow="0" w:firstColumn="0" w:lastColumn="0" w:oddVBand="0" w:evenVBand="0" w:oddHBand="0" w:evenHBand="0" w:firstRowFirstColumn="0" w:firstRowLastColumn="0" w:lastRowFirstColumn="0" w:lastRowLastColumn="0"/>
             </w:pPr>
             <w:r>
-              <w:t>Predicción del rendimiento para evaluar los factores de la ciencia reproductiva</w:t>
+              <w:t>Otros usos: fraude de transacciones</w:t>
+            </w:r>
+            <w:r>
+              <w:t>;</w:t>
+            </w:r>
+            <w:r>
+              <w:t xml:space="preserve"> préstamos de riesgo de crédito</w:t>
+            </w:r>
+            <w:r>
+              <w:t>;</w:t>
+            </w:r>
+            <w:r>
+              <w:t xml:space="preserve"> fracasos comerciales</w:t>
+            </w:r>
+            <w:r>
+              <w:t xml:space="preserve">; </w:t>
+            </w:r>
+            <w:proofErr w:type="spellStart"/>
+            <w:r>
+              <w:t>churn</w:t>
+            </w:r>
+            <w:proofErr w:type="spellEnd"/>
+            <w:r>
+              <w:t xml:space="preserve"> de clientes</w:t>
+            </w:r>
+            <w:r>
+              <w:t xml:space="preserve"> (clientes que dejan de utilizar los servicios de una empresa durante un período)</w:t>
             </w:r>
             <w:r>
               <w:t>.</w:t>
@@ -236,6 +256,125 @@
           <w:tcPr>
             <w:cnfStyle w:val="001000000000" w:firstRow="0" w:lastRow="0" w:firstColumn="1" w:lastColumn="0" w:oddVBand="0" w:evenVBand="0" w:oddHBand="0" w:evenHBand="0" w:firstRowFirstColumn="0" w:firstRowLastColumn="0" w:lastRowFirstColumn="0" w:lastRowLastColumn="0"/>
             <w:tcW w:w="1863" w:type="dxa"/>
+            <w:vMerge w:val="restart"/>
+            <w:vAlign w:val="center"/>
+          </w:tcPr>
+          <w:p>
+            <w:pPr>
+              <w:jc w:val="center"/>
+            </w:pPr>
+            <w:r>
+              <w:t>Salud</w:t>
+            </w:r>
+          </w:p>
+        </w:tc>
+        <w:tc>
+          <w:tcPr>
+            <w:tcW w:w="3841" w:type="dxa"/>
+          </w:tcPr>
+          <w:p>
+            <w:pPr>
+              <w:cnfStyle w:val="000000100000" w:firstRow="0" w:lastRow="0" w:firstColumn="0" w:lastColumn="0" w:oddVBand="0" w:evenVBand="0" w:oddHBand="1" w:evenHBand="0" w:firstRowFirstColumn="0" w:firstRowLastColumn="0" w:lastRowFirstColumn="0" w:lastRowLastColumn="0"/>
+            </w:pPr>
+            <w:r>
+              <w:rPr>
+                <w:b/>
+                <w:bCs/>
+                <w:color w:val="0070C0"/>
+              </w:rPr>
+              <w:t>Centro de Ciencias Reproductivas del Área de la Bahía:</w:t>
+            </w:r>
+            <w:r>
+              <w:rPr>
+                <w:color w:val="0070C0"/>
+              </w:rPr>
+              <w:t xml:space="preserve"> </w:t>
+            </w:r>
+            <w:r>
+              <w:t>clínica para el tratamiento de la infertilidad líder en San Francisco.</w:t>
+            </w:r>
+          </w:p>
+        </w:tc>
+        <w:tc>
+          <w:tcPr>
+            <w:tcW w:w="4639" w:type="dxa"/>
+          </w:tcPr>
+          <w:p>
+            <w:pPr>
+              <w:cnfStyle w:val="000000100000" w:firstRow="0" w:lastRow="0" w:firstColumn="0" w:lastColumn="0" w:oddVBand="0" w:evenVBand="0" w:oddHBand="1" w:evenHBand="0" w:firstRowFirstColumn="0" w:firstRowLastColumn="0" w:lastRowFirstColumn="0" w:lastRowLastColumn="0"/>
+            </w:pPr>
+            <w:r>
+              <w:t>Predicción del rendimiento para evaluar los factores de la ciencia reproductiva.</w:t>
+            </w:r>
+          </w:p>
+        </w:tc>
+      </w:tr>
+      <w:tr>
+        <w:trPr>
+          <w:jc w:val="center"/>
+        </w:trPr>
+        <w:tc>
+          <w:tcPr>
+            <w:cnfStyle w:val="001000000000" w:firstRow="0" w:lastRow="0" w:firstColumn="1" w:lastColumn="0" w:oddVBand="0" w:evenVBand="0" w:oddHBand="0" w:evenHBand="0" w:firstRowFirstColumn="0" w:firstRowLastColumn="0" w:lastRowFirstColumn="0" w:lastRowLastColumn="0"/>
+            <w:tcW w:w="1863" w:type="dxa"/>
+            <w:vMerge/>
+            <w:shd w:val="clear" w:color="auto" w:fill="D9E2F3" w:themeFill="accent1" w:themeFillTint="33"/>
+            <w:vAlign w:val="center"/>
+          </w:tcPr>
+          <w:p>
+            <w:pPr>
+              <w:jc w:val="center"/>
+            </w:pPr>
+          </w:p>
+        </w:tc>
+        <w:tc>
+          <w:tcPr>
+            <w:tcW w:w="3841" w:type="dxa"/>
+          </w:tcPr>
+          <w:p>
+            <w:pPr>
+              <w:cnfStyle w:val="000000000000" w:firstRow="0" w:lastRow="0" w:firstColumn="0" w:lastColumn="0" w:oddVBand="0" w:evenVBand="0" w:oddHBand="0" w:evenHBand="0" w:firstRowFirstColumn="0" w:firstRowLastColumn="0" w:lastRowFirstColumn="0" w:lastRowLastColumn="0"/>
+              <w:rPr>
+                <w:color w:val="0070C0"/>
+              </w:rPr>
+            </w:pPr>
+            <w:r>
+              <w:t xml:space="preserve">Otras empresas: HCA (ocupa el puesto 62 en la clasificación </w:t>
+            </w:r>
+            <w:proofErr w:type="spellStart"/>
+            <w:r>
+              <w:t>Fortune</w:t>
+            </w:r>
+            <w:proofErr w:type="spellEnd"/>
+            <w:r>
+              <w:t xml:space="preserve"> 500); Kaiser permanente (organización de atención administrada más grande de EE. UU).</w:t>
+            </w:r>
+          </w:p>
+        </w:tc>
+        <w:tc>
+          <w:tcPr>
+            <w:tcW w:w="4639" w:type="dxa"/>
+          </w:tcPr>
+          <w:p>
+            <w:pPr>
+              <w:cnfStyle w:val="000000000000" w:firstRow="0" w:lastRow="0" w:firstColumn="0" w:lastColumn="0" w:oddVBand="0" w:evenVBand="0" w:oddHBand="0" w:evenHBand="0" w:firstRowFirstColumn="0" w:firstRowLastColumn="0" w:lastRowFirstColumn="0" w:lastRowLastColumn="0"/>
+            </w:pPr>
+            <w:r>
+              <w:t>Otros usos: salud de la población y determinantes sociales; fármacos dirigidos y regímenes terapéuticos; bienestar, prevención y atención basada en valores.</w:t>
+            </w:r>
+          </w:p>
+        </w:tc>
+      </w:tr>
+      <w:tr>
+        <w:trPr>
+          <w:cnfStyle w:val="000000100000" w:firstRow="0" w:lastRow="0" w:firstColumn="0" w:lastColumn="0" w:oddVBand="0" w:evenVBand="0" w:oddHBand="1" w:evenHBand="0" w:firstRowFirstColumn="0" w:firstRowLastColumn="0" w:lastRowFirstColumn="0" w:lastRowLastColumn="0"/>
+          <w:jc w:val="center"/>
+        </w:trPr>
+        <w:tc>
+          <w:tcPr>
+            <w:cnfStyle w:val="001000000000" w:firstRow="0" w:lastRow="0" w:firstColumn="1" w:lastColumn="0" w:oddVBand="0" w:evenVBand="0" w:oddHBand="0" w:evenHBand="0" w:firstRowFirstColumn="0" w:firstRowLastColumn="0" w:lastRowFirstColumn="0" w:lastRowLastColumn="0"/>
+            <w:tcW w:w="1863" w:type="dxa"/>
+            <w:vMerge w:val="restart"/>
             <w:vAlign w:val="center"/>
           </w:tcPr>
           <w:p>
@@ -270,22 +409,15 @@
               <w:t xml:space="preserve"> </w:t>
             </w:r>
             <w:r>
-              <w:t>grupo grande de c</w:t>
-            </w:r>
-            <w:r>
-              <w:t>ompañía</w:t>
-            </w:r>
-            <w:r>
-              <w:t xml:space="preserve">s de servicios financieros y de seguros. Se encuentra en </w:t>
-            </w:r>
-            <w:r>
-              <w:t xml:space="preserve">Fortune 100 (empresas más grandes y poderosas de </w:t>
-            </w:r>
-            <w:r>
-              <w:t>EE. UU.</w:t>
-            </w:r>
-            <w:r>
-              <w:t>)</w:t>
+              <w:t xml:space="preserve">grupo grande de compañías de servicios financieros y de seguros. Se encuentra en </w:t>
+            </w:r>
+            <w:proofErr w:type="spellStart"/>
+            <w:r>
+              <w:t>Fortune</w:t>
+            </w:r>
+            <w:proofErr w:type="spellEnd"/>
+            <w:r>
+              <w:t xml:space="preserve"> 100</w:t>
             </w:r>
             <w:r>
               <w:t>.</w:t>
@@ -308,6 +440,68 @@
       </w:tr>
       <w:tr>
         <w:trPr>
+          <w:jc w:val="center"/>
+        </w:trPr>
+        <w:tc>
+          <w:tcPr>
+            <w:cnfStyle w:val="001000000000" w:firstRow="0" w:lastRow="0" w:firstColumn="1" w:lastColumn="0" w:oddVBand="0" w:evenVBand="0" w:oddHBand="0" w:evenHBand="0" w:firstRowFirstColumn="0" w:firstRowLastColumn="0" w:lastRowFirstColumn="0" w:lastRowLastColumn="0"/>
+            <w:tcW w:w="1863" w:type="dxa"/>
+            <w:vMerge/>
+            <w:vAlign w:val="center"/>
+          </w:tcPr>
+          <w:p>
+            <w:pPr>
+              <w:jc w:val="center"/>
+            </w:pPr>
+          </w:p>
+        </w:tc>
+        <w:tc>
+          <w:tcPr>
+            <w:tcW w:w="3841" w:type="dxa"/>
+          </w:tcPr>
+          <w:p>
+            <w:pPr>
+              <w:cnfStyle w:val="000000000000" w:firstRow="0" w:lastRow="0" w:firstColumn="0" w:lastColumn="0" w:oddVBand="0" w:evenVBand="0" w:oddHBand="0" w:evenHBand="0" w:firstRowFirstColumn="0" w:firstRowLastColumn="0" w:lastRowFirstColumn="0" w:lastRowLastColumn="0"/>
+              <w:rPr>
+                <w:color w:val="0070C0"/>
+              </w:rPr>
+            </w:pPr>
+            <w:r>
+              <w:t xml:space="preserve">Otras empresas: </w:t>
+            </w:r>
+            <w:proofErr w:type="spellStart"/>
+            <w:r>
+              <w:t>Jewelers</w:t>
+            </w:r>
+            <w:proofErr w:type="spellEnd"/>
+            <w:r>
+              <w:t xml:space="preserve"> Mutual</w:t>
+            </w:r>
+            <w:r>
+              <w:t xml:space="preserve"> (ubicaciones en 47 estados de EE. UU)</w:t>
+            </w:r>
+            <w:r>
+              <w:t>.</w:t>
+            </w:r>
+          </w:p>
+        </w:tc>
+        <w:tc>
+          <w:tcPr>
+            <w:tcW w:w="4639" w:type="dxa"/>
+          </w:tcPr>
+          <w:p>
+            <w:pPr>
+              <w:cnfStyle w:val="000000000000" w:firstRow="0" w:lastRow="0" w:firstColumn="0" w:lastColumn="0" w:oddVBand="0" w:evenVBand="0" w:oddHBand="0" w:evenHBand="0" w:firstRowFirstColumn="0" w:firstRowLastColumn="0" w:lastRowFirstColumn="0" w:lastRowLastColumn="0"/>
+            </w:pPr>
+            <w:r>
+              <w:t>Otros usos: segmentación de riesgos; puntuación de aplicaciones automatizada; detección de fraude de aplicaciones.</w:t>
+            </w:r>
+          </w:p>
+        </w:tc>
+      </w:tr>
+      <w:tr>
+        <w:trPr>
+          <w:cnfStyle w:val="000000100000" w:firstRow="0" w:lastRow="0" w:firstColumn="0" w:lastColumn="0" w:oddVBand="0" w:evenVBand="0" w:oddHBand="1" w:evenHBand="0" w:firstRowFirstColumn="0" w:firstRowLastColumn="0" w:lastRowFirstColumn="0" w:lastRowLastColumn="0"/>
           <w:trHeight w:val="1176"/>
           <w:jc w:val="center"/>
         </w:trPr>
@@ -315,16 +509,18 @@
           <w:tcPr>
             <w:cnfStyle w:val="001000000000" w:firstRow="0" w:lastRow="0" w:firstColumn="1" w:lastColumn="0" w:oddVBand="0" w:evenVBand="0" w:oddHBand="0" w:evenHBand="0" w:firstRowFirstColumn="0" w:firstRowLastColumn="0" w:lastRowFirstColumn="0" w:lastRowLastColumn="0"/>
             <w:tcW w:w="1863" w:type="dxa"/>
-            <w:shd w:val="clear" w:color="auto" w:fill="D9E2F3" w:themeFill="accent1" w:themeFillTint="33"/>
+            <w:vMerge w:val="restart"/>
             <w:vAlign w:val="center"/>
           </w:tcPr>
           <w:p>
             <w:pPr>
               <w:jc w:val="center"/>
             </w:pPr>
+            <w:proofErr w:type="spellStart"/>
             <w:r>
               <w:t>Manufacturing</w:t>
             </w:r>
+            <w:proofErr w:type="spellEnd"/>
           </w:p>
         </w:tc>
         <w:tc>
@@ -333,7 +529,7 @@
           </w:tcPr>
           <w:p>
             <w:pPr>
-              <w:cnfStyle w:val="000000000000" w:firstRow="0" w:lastRow="0" w:firstColumn="0" w:lastColumn="0" w:oddVBand="0" w:evenVBand="0" w:oddHBand="0" w:evenHBand="0" w:firstRowFirstColumn="0" w:firstRowLastColumn="0" w:lastRowFirstColumn="0" w:lastRowLastColumn="0"/>
+              <w:cnfStyle w:val="000000100000" w:firstRow="0" w:lastRow="0" w:firstColumn="0" w:lastColumn="0" w:oddVBand="0" w:evenVBand="0" w:oddHBand="1" w:evenHBand="0" w:firstRowFirstColumn="0" w:firstRowLastColumn="0" w:lastRowFirstColumn="0" w:lastRowLastColumn="0"/>
             </w:pPr>
             <w:r>
               <w:rPr>
@@ -360,16 +556,79 @@
           </w:tcPr>
           <w:p>
             <w:pPr>
+              <w:cnfStyle w:val="000000100000" w:firstRow="0" w:lastRow="0" w:firstColumn="0" w:lastColumn="0" w:oddVBand="0" w:evenVBand="0" w:oddHBand="1" w:evenHBand="0" w:firstRowFirstColumn="0" w:firstRowLastColumn="0" w:lastRowFirstColumn="0" w:lastRowLastColumn="0"/>
+            </w:pPr>
+            <w:r>
+              <w:t>Implementar proyectos de IA para clientes sin los recursos de ciencia de datos adecuados ya que existe falta de conocimiento por parte de los científicos de datos en Corea.</w:t>
+            </w:r>
+          </w:p>
+        </w:tc>
+      </w:tr>
+      <w:tr>
+        <w:trPr>
+          <w:trHeight w:val="286"/>
+          <w:jc w:val="center"/>
+        </w:trPr>
+        <w:tc>
+          <w:tcPr>
+            <w:cnfStyle w:val="001000000000" w:firstRow="0" w:lastRow="0" w:firstColumn="1" w:lastColumn="0" w:oddVBand="0" w:evenVBand="0" w:oddHBand="0" w:evenHBand="0" w:firstRowFirstColumn="0" w:firstRowLastColumn="0" w:lastRowFirstColumn="0" w:lastRowLastColumn="0"/>
+            <w:tcW w:w="1863" w:type="dxa"/>
+            <w:vMerge/>
+            <w:shd w:val="clear" w:color="auto" w:fill="D9E2F3" w:themeFill="accent1" w:themeFillTint="33"/>
+            <w:vAlign w:val="center"/>
+          </w:tcPr>
+          <w:p>
+            <w:pPr>
+              <w:jc w:val="center"/>
+            </w:pPr>
+          </w:p>
+        </w:tc>
+        <w:tc>
+          <w:tcPr>
+            <w:tcW w:w="3841" w:type="dxa"/>
+          </w:tcPr>
+          <w:p>
+            <w:pPr>
               <w:cnfStyle w:val="000000000000" w:firstRow="0" w:lastRow="0" w:firstColumn="0" w:lastColumn="0" w:oddVBand="0" w:evenVBand="0" w:oddHBand="0" w:evenHBand="0" w:firstRowFirstColumn="0" w:firstRowLastColumn="0" w:lastRowFirstColumn="0" w:lastRowLastColumn="0"/>
-            </w:pPr>
-            <w:r>
-              <w:t xml:space="preserve">Implementar proyectos de IA para clientes sin los recursos de ciencia de datos adecuados ya que existe falta de conocimiento por parte de los científicos de datos </w:t>
-            </w:r>
-            <w:r>
-              <w:t>en</w:t>
-            </w:r>
-            <w:r>
-              <w:t xml:space="preserve"> Corea.</w:t>
+              <w:rPr>
+                <w:color w:val="0070C0"/>
+              </w:rPr>
+            </w:pPr>
+            <w:r>
+              <w:t>Otras empresas: Intel</w:t>
+            </w:r>
+            <w:r>
+              <w:t xml:space="preserve"> (mayor fabricante de circuitos integrados del mundo); </w:t>
+            </w:r>
+            <w:r>
+              <w:t>AES</w:t>
+            </w:r>
+            <w:r>
+              <w:t xml:space="preserve"> (compañía multinacional de la lista </w:t>
+            </w:r>
+            <w:proofErr w:type="spellStart"/>
+            <w:r>
+              <w:t>Fortune</w:t>
+            </w:r>
+            <w:proofErr w:type="spellEnd"/>
+            <w:r>
+              <w:t xml:space="preserve"> 500)</w:t>
+            </w:r>
+            <w:r>
+              <w:t>.</w:t>
+            </w:r>
+          </w:p>
+        </w:tc>
+        <w:tc>
+          <w:tcPr>
+            <w:tcW w:w="4639" w:type="dxa"/>
+          </w:tcPr>
+          <w:p>
+            <w:pPr>
+              <w:cnfStyle w:val="000000000000" w:firstRow="0" w:lastRow="0" w:firstColumn="0" w:lastColumn="0" w:oddVBand="0" w:evenVBand="0" w:oddHBand="0" w:evenHBand="0" w:firstRowFirstColumn="0" w:firstRowLastColumn="0" w:lastRowFirstColumn="0" w:lastRowLastColumn="0"/>
+            </w:pPr>
+            <w:r>
+              <w:t>Otros usos: predicciones de nivel de existencias; mantenimiento preventivo; paquetes dañados.</w:t>
             </w:r>
           </w:p>
         </w:tc>
@@ -384,6 +643,7 @@
           <w:tcPr>
             <w:cnfStyle w:val="001000000000" w:firstRow="0" w:lastRow="0" w:firstColumn="1" w:lastColumn="0" w:oddVBand="0" w:evenVBand="0" w:oddHBand="0" w:evenHBand="0" w:firstRowFirstColumn="0" w:firstRowLastColumn="0" w:lastRowFirstColumn="0" w:lastRowLastColumn="0"/>
             <w:tcW w:w="1863" w:type="dxa"/>
+            <w:vMerge w:val="restart"/>
             <w:vAlign w:val="center"/>
           </w:tcPr>
           <w:p>
@@ -432,6 +692,52 @@
       </w:tr>
       <w:tr>
         <w:trPr>
+          <w:trHeight w:val="552"/>
+          <w:jc w:val="center"/>
+        </w:trPr>
+        <w:tc>
+          <w:tcPr>
+            <w:cnfStyle w:val="001000000000" w:firstRow="0" w:lastRow="0" w:firstColumn="1" w:lastColumn="0" w:oddVBand="0" w:evenVBand="0" w:oddHBand="0" w:evenHBand="0" w:firstRowFirstColumn="0" w:firstRowLastColumn="0" w:lastRowFirstColumn="0" w:lastRowLastColumn="0"/>
+            <w:tcW w:w="1863" w:type="dxa"/>
+            <w:vMerge/>
+            <w:vAlign w:val="center"/>
+          </w:tcPr>
+          <w:p>
+            <w:pPr>
+              <w:jc w:val="center"/>
+            </w:pPr>
+          </w:p>
+        </w:tc>
+        <w:tc>
+          <w:tcPr>
+            <w:tcW w:w="3841" w:type="dxa"/>
+          </w:tcPr>
+          <w:p>
+            <w:pPr>
+              <w:cnfStyle w:val="000000000000" w:firstRow="0" w:lastRow="0" w:firstColumn="0" w:lastColumn="0" w:oddVBand="0" w:evenVBand="0" w:oddHBand="0" w:evenHBand="0" w:firstRowFirstColumn="0" w:firstRowLastColumn="0" w:lastRowFirstColumn="0" w:lastRowLastColumn="0"/>
+            </w:pPr>
+            <w:r>
+              <w:t>Otras empresas: G5 (empresa líder en optimización de marketing).</w:t>
+            </w:r>
+          </w:p>
+        </w:tc>
+        <w:tc>
+          <w:tcPr>
+            <w:tcW w:w="4639" w:type="dxa"/>
+          </w:tcPr>
+          <w:p>
+            <w:pPr>
+              <w:cnfStyle w:val="000000000000" w:firstRow="0" w:lastRow="0" w:firstColumn="0" w:lastColumn="0" w:oddVBand="0" w:evenVBand="0" w:oddHBand="0" w:evenHBand="0" w:firstRowFirstColumn="0" w:firstRowLastColumn="0" w:lastRowFirstColumn="0" w:lastRowLastColumn="0"/>
+            </w:pPr>
+            <w:r>
+              <w:t>Otros usos: ubicaciones de anuncios, recomendaciones, siguiente mejora acción.</w:t>
+            </w:r>
+          </w:p>
+        </w:tc>
+      </w:tr>
+      <w:tr>
+        <w:trPr>
+          <w:cnfStyle w:val="000000100000" w:firstRow="0" w:lastRow="0" w:firstColumn="0" w:lastColumn="0" w:oddVBand="0" w:evenVBand="0" w:oddHBand="1" w:evenHBand="0" w:firstRowFirstColumn="0" w:firstRowLastColumn="0" w:lastRowFirstColumn="0" w:lastRowLastColumn="0"/>
           <w:jc w:val="center"/>
         </w:trPr>
         <w:tc>
@@ -446,6 +752,7 @@
             </w:pPr>
             <w:proofErr w:type="spellStart"/>
             <w:r>
+              <w:lastRenderedPageBreak/>
               <w:t>Retail</w:t>
             </w:r>
             <w:proofErr w:type="spellEnd"/>
@@ -460,7 +767,7 @@
           </w:tcPr>
           <w:p>
             <w:pPr>
-              <w:cnfStyle w:val="000000000000" w:firstRow="0" w:lastRow="0" w:firstColumn="0" w:lastColumn="0" w:oddVBand="0" w:evenVBand="0" w:oddHBand="0" w:evenHBand="0" w:firstRowFirstColumn="0" w:firstRowLastColumn="0" w:lastRowFirstColumn="0" w:lastRowLastColumn="0"/>
+              <w:cnfStyle w:val="000000100000" w:firstRow="0" w:lastRow="0" w:firstColumn="0" w:lastColumn="0" w:oddVBand="0" w:evenVBand="0" w:oddHBand="1" w:evenHBand="0" w:firstRowFirstColumn="0" w:firstRowLastColumn="0" w:lastRowFirstColumn="0" w:lastRowLastColumn="0"/>
             </w:pPr>
             <w:proofErr w:type="spellStart"/>
             <w:r>
@@ -497,13 +804,76 @@
           </w:tcPr>
           <w:p>
             <w:pPr>
+              <w:cnfStyle w:val="000000100000" w:firstRow="0" w:lastRow="0" w:firstColumn="0" w:lastColumn="0" w:oddVBand="0" w:evenVBand="0" w:oddHBand="1" w:evenHBand="0" w:firstRowFirstColumn="0" w:firstRowLastColumn="0" w:lastRowFirstColumn="0" w:lastRowLastColumn="0"/>
+            </w:pPr>
+            <w:r>
+              <w:t xml:space="preserve">Optimización del marketing y la experiencia minorista mediante las </w:t>
+            </w:r>
+            <w:r>
+              <w:t>predicciones</w:t>
+            </w:r>
+            <w:r>
+              <w:t>.</w:t>
+            </w:r>
+          </w:p>
+        </w:tc>
+      </w:tr>
+      <w:tr>
+        <w:trPr>
+          <w:jc w:val="center"/>
+        </w:trPr>
+        <w:tc>
+          <w:tcPr>
+            <w:cnfStyle w:val="001000000000" w:firstRow="0" w:lastRow="0" w:firstColumn="1" w:lastColumn="0" w:oddVBand="0" w:evenVBand="0" w:oddHBand="0" w:evenHBand="0" w:firstRowFirstColumn="0" w:firstRowLastColumn="0" w:lastRowFirstColumn="0" w:lastRowLastColumn="0"/>
+            <w:tcW w:w="1863" w:type="dxa"/>
+            <w:vAlign w:val="center"/>
+          </w:tcPr>
+          <w:p>
+            <w:pPr>
+              <w:jc w:val="center"/>
+            </w:pPr>
+            <w:r>
+              <w:t>Servicios</w:t>
+            </w:r>
+          </w:p>
+        </w:tc>
+        <w:tc>
+          <w:tcPr>
+            <w:tcW w:w="3841" w:type="dxa"/>
+          </w:tcPr>
+          <w:p>
+            <w:pPr>
               <w:cnfStyle w:val="000000000000" w:firstRow="0" w:lastRow="0" w:firstColumn="0" w:lastColumn="0" w:oddVBand="0" w:evenVBand="0" w:oddHBand="0" w:evenHBand="0" w:firstRowFirstColumn="0" w:firstRowLastColumn="0" w:lastRowFirstColumn="0" w:lastRowLastColumn="0"/>
             </w:pPr>
             <w:r>
-              <w:t xml:space="preserve">Optimización del marketing y la experiencia minorista mediante las </w:t>
-            </w:r>
-            <w:r>
-              <w:t>predicciones</w:t>
+              <w:rPr>
+                <w:b/>
+                <w:bCs/>
+                <w:color w:val="0070C0"/>
+              </w:rPr>
+              <w:t>ADP:</w:t>
+            </w:r>
+            <w:r>
+              <w:rPr>
+                <w:color w:val="0070C0"/>
+              </w:rPr>
+              <w:t xml:space="preserve"> </w:t>
+            </w:r>
+            <w:r>
+              <w:t>proveedor estadounidense de software y servicios de gestión de recursos humanos.</w:t>
+            </w:r>
+          </w:p>
+        </w:tc>
+        <w:tc>
+          <w:tcPr>
+            <w:tcW w:w="4639" w:type="dxa"/>
+          </w:tcPr>
+          <w:p>
+            <w:pPr>
+              <w:cnfStyle w:val="000000000000" w:firstRow="0" w:lastRow="0" w:firstColumn="0" w:lastColumn="0" w:oddVBand="0" w:evenVBand="0" w:oddHBand="0" w:evenHBand="0" w:firstRowFirstColumn="0" w:firstRowLastColumn="0" w:lastRowFirstColumn="0" w:lastRowLastColumn="0"/>
+            </w:pPr>
+            <w:r>
+              <w:t>Creación de aplicaciones de recursos humanos y nómina de próxima generación de una forma rápida y sencilla.</w:t>
             </w:r>
           </w:p>
         </w:tc>
@@ -524,161 +894,6 @@
               <w:jc w:val="center"/>
             </w:pPr>
             <w:r>
-              <w:t>Servicios</w:t>
-            </w:r>
-          </w:p>
-        </w:tc>
-        <w:tc>
-          <w:tcPr>
-            <w:tcW w:w="3841" w:type="dxa"/>
-          </w:tcPr>
-          <w:p>
-            <w:pPr>
-              <w:cnfStyle w:val="000000100000" w:firstRow="0" w:lastRow="0" w:firstColumn="0" w:lastColumn="0" w:oddVBand="0" w:evenVBand="0" w:oddHBand="1" w:evenHBand="0" w:firstRowFirstColumn="0" w:firstRowLastColumn="0" w:lastRowFirstColumn="0" w:lastRowLastColumn="0"/>
-            </w:pPr>
-            <w:r>
-              <w:rPr>
-                <w:b/>
-                <w:bCs/>
-                <w:color w:val="0070C0"/>
-              </w:rPr>
-              <w:t>ADP:</w:t>
-            </w:r>
-            <w:r>
-              <w:rPr>
-                <w:color w:val="0070C0"/>
-              </w:rPr>
-              <w:t xml:space="preserve"> </w:t>
-            </w:r>
-            <w:r>
-              <w:t>proveedor estadounidense de software y servicios de gestión de recursos humanos.</w:t>
-            </w:r>
-          </w:p>
-        </w:tc>
-        <w:tc>
-          <w:tcPr>
-            <w:tcW w:w="4639" w:type="dxa"/>
-          </w:tcPr>
-          <w:p>
-            <w:pPr>
-              <w:cnfStyle w:val="000000100000" w:firstRow="0" w:lastRow="0" w:firstColumn="0" w:lastColumn="0" w:oddVBand="0" w:evenVBand="0" w:oddHBand="1" w:evenHBand="0" w:firstRowFirstColumn="0" w:firstRowLastColumn="0" w:lastRowFirstColumn="0" w:lastRowLastColumn="0"/>
-            </w:pPr>
-            <w:r>
-              <w:t>Creación de aplicaciones de recursos humanos y nómina de próxima generación de una forma rápida y sencilla.</w:t>
-            </w:r>
-          </w:p>
-        </w:tc>
-      </w:tr>
-      <w:tr>
-        <w:trPr>
-          <w:jc w:val="center"/>
-        </w:trPr>
-        <w:tc>
-          <w:tcPr>
-            <w:cnfStyle w:val="001000000000" w:firstRow="0" w:lastRow="0" w:firstColumn="1" w:lastColumn="0" w:oddVBand="0" w:evenVBand="0" w:oddHBand="0" w:evenHBand="0" w:firstRowFirstColumn="0" w:firstRowLastColumn="0" w:lastRowFirstColumn="0" w:lastRowLastColumn="0"/>
-            <w:tcW w:w="1863" w:type="dxa"/>
-            <w:vAlign w:val="center"/>
-          </w:tcPr>
-          <w:p>
-            <w:pPr>
-              <w:jc w:val="center"/>
-            </w:pPr>
-            <w:r>
-              <w:t>Telecomunicación</w:t>
-            </w:r>
-          </w:p>
-        </w:tc>
-        <w:tc>
-          <w:tcPr>
-            <w:tcW w:w="3841" w:type="dxa"/>
-          </w:tcPr>
-          <w:p>
-            <w:pPr>
-              <w:cnfStyle w:val="000000000000" w:firstRow="0" w:lastRow="0" w:firstColumn="0" w:lastColumn="0" w:oddVBand="0" w:evenVBand="0" w:oddHBand="0" w:evenHBand="0" w:firstRowFirstColumn="0" w:firstRowLastColumn="0" w:lastRowFirstColumn="0" w:lastRowLastColumn="0"/>
-            </w:pPr>
-            <w:proofErr w:type="spellStart"/>
-            <w:r>
-              <w:rPr>
-                <w:b/>
-                <w:bCs/>
-                <w:color w:val="0070C0"/>
-              </w:rPr>
-              <w:t>Tech</w:t>
-            </w:r>
-            <w:proofErr w:type="spellEnd"/>
-            <w:r>
-              <w:rPr>
-                <w:b/>
-                <w:bCs/>
-                <w:color w:val="0070C0"/>
-              </w:rPr>
-              <w:t xml:space="preserve"> Mahindra:</w:t>
-            </w:r>
-            <w:r>
-              <w:rPr>
-                <w:color w:val="0070C0"/>
-              </w:rPr>
-              <w:t xml:space="preserve"> </w:t>
-            </w:r>
-            <w:r>
-              <w:t xml:space="preserve">multinacional india de consultoría </w:t>
-            </w:r>
-            <w:r>
-              <w:t>y servicios de tecnología de la información.</w:t>
-            </w:r>
-          </w:p>
-        </w:tc>
-        <w:tc>
-          <w:tcPr>
-            <w:tcW w:w="4639" w:type="dxa"/>
-          </w:tcPr>
-          <w:p>
-            <w:pPr>
-              <w:cnfStyle w:val="000000000000" w:firstRow="0" w:lastRow="0" w:firstColumn="0" w:lastColumn="0" w:oddVBand="0" w:evenVBand="0" w:oddHBand="0" w:evenHBand="0" w:firstRowFirstColumn="0" w:firstRowLastColumn="0" w:lastRowFirstColumn="0" w:lastRowLastColumn="0"/>
-            </w:pPr>
-            <w:r>
-              <w:t xml:space="preserve">Predicción </w:t>
-            </w:r>
-            <w:proofErr w:type="spellStart"/>
-            <w:r>
-              <w:t>Truck</w:t>
-            </w:r>
-            <w:proofErr w:type="spellEnd"/>
-            <w:r>
-              <w:t>-Roll utilizando IA sin conductor.</w:t>
-            </w:r>
-          </w:p>
-          <w:p>
-            <w:pPr>
-              <w:cnfStyle w:val="000000000000" w:firstRow="0" w:lastRow="0" w:firstColumn="0" w:lastColumn="0" w:oddVBand="0" w:evenVBand="0" w:oddHBand="0" w:evenHBand="0" w:firstRowFirstColumn="0" w:firstRowLastColumn="0" w:lastRowFirstColumn="0" w:lastRowLastColumn="0"/>
-            </w:pPr>
-            <w:proofErr w:type="spellStart"/>
-            <w:r>
-              <w:t>Truck</w:t>
-            </w:r>
-            <w:proofErr w:type="spellEnd"/>
-            <w:r>
-              <w:t>-Roll: situación en la que se requiere enviar un técnico a un cliente para proporcionar servicios técnicos.</w:t>
-            </w:r>
-          </w:p>
-        </w:tc>
-      </w:tr>
-      <w:tr>
-        <w:trPr>
-          <w:cnfStyle w:val="000000100000" w:firstRow="0" w:lastRow="0" w:firstColumn="0" w:lastColumn="0" w:oddVBand="0" w:evenVBand="0" w:oddHBand="1" w:evenHBand="0" w:firstRowFirstColumn="0" w:firstRowLastColumn="0" w:lastRowFirstColumn="0" w:lastRowLastColumn="0"/>
-          <w:jc w:val="center"/>
-        </w:trPr>
-        <w:tc>
-          <w:tcPr>
-            <w:cnfStyle w:val="001000000000" w:firstRow="0" w:lastRow="0" w:firstColumn="1" w:lastColumn="0" w:oddVBand="0" w:evenVBand="0" w:oddHBand="0" w:evenHBand="0" w:firstRowFirstColumn="0" w:firstRowLastColumn="0" w:lastRowFirstColumn="0" w:lastRowLastColumn="0"/>
-            <w:tcW w:w="1863" w:type="dxa"/>
-            <w:vAlign w:val="center"/>
-          </w:tcPr>
-          <w:p>
-            <w:pPr>
-              <w:jc w:val="center"/>
-            </w:pPr>
-            <w:r>
               <w:t>Viajes</w:t>
             </w:r>
           </w:p>
@@ -740,10 +955,6 @@
       </w:tr>
     </w:tbl>
     <w:p/>
-    <w:p/>
-    <w:p/>
-    <w:p/>
-    <w:p/>
     <w:p>
       <w:pPr>
         <w:rPr>
@@ -758,7 +969,520 @@
           <w:bCs/>
           <w:color w:val="FF0000"/>
         </w:rPr>
+        <w:t>CASO DE USO ESPECÍFICO: G5 Y EL IMPULSO EN EL RENDIMIENTO DE MARKETING</w:t>
+      </w:r>
+    </w:p>
+    <w:p>
+      <w:pPr>
+        <w:jc w:val="both"/>
+        <w:rPr>
+          <w:b/>
+          <w:bCs/>
+        </w:rPr>
+      </w:pPr>
+      <w:r>
+        <w:rPr>
+          <w:b/>
+          <w:bCs/>
+        </w:rPr>
+        <w:t>EMPRESA</w:t>
+      </w:r>
+    </w:p>
+    <w:p>
+      <w:pPr>
+        <w:jc w:val="both"/>
+      </w:pPr>
+      <w:r>
+        <w:tab/>
+        <w:t xml:space="preserve">G5 es una empresa líder en optimización de marketing para la industria de bienes raíces. A través de su </w:t>
+      </w:r>
+      <w:proofErr w:type="spellStart"/>
+      <w:r>
+        <w:t>Intelligent</w:t>
+      </w:r>
+      <w:proofErr w:type="spellEnd"/>
+      <w:r>
+        <w:t xml:space="preserve"> Marketing Cloud, G5 ayuda a los clientes a optimizar la publicidad y la gestión </w:t>
+      </w:r>
+      <w:r>
+        <w:t>d</w:t>
+      </w:r>
+      <w:r>
+        <w:t>e clientes potenciales para aumentar la eficiencia y la eficacia del marketing.</w:t>
+      </w:r>
+    </w:p>
+    <w:p>
+      <w:pPr>
+        <w:jc w:val="both"/>
+      </w:pPr>
+      <w:r>
+        <w:tab/>
+        <w:t xml:space="preserve">La empresa trabaja con más de 7000 propiedades en EE. UU y Canadá. Sus clientes son empresas de arrendamiento de grandes apartamentos, viviendas para personas mayores y complejos de </w:t>
+      </w:r>
+      <w:r>
+        <w:t>auto almacenaje</w:t>
+      </w:r>
+      <w:r>
+        <w:t>.</w:t>
+      </w:r>
+    </w:p>
+    <w:p>
+      <w:pPr>
+        <w:jc w:val="both"/>
+        <w:rPr>
+          <w:b/>
+          <w:bCs/>
+        </w:rPr>
+      </w:pPr>
+      <w:r>
+        <w:rPr>
+          <w:b/>
+          <w:bCs/>
+        </w:rPr>
+        <w:t>PROBLEMA</w:t>
+      </w:r>
+    </w:p>
+    <w:p>
+      <w:pPr>
+        <w:ind w:firstLine="708"/>
+        <w:jc w:val="both"/>
+      </w:pPr>
+      <w:r>
+        <w:t xml:space="preserve">G5 emplea agentes de arrendamiento que hacen un seguimiento de los clientes potenciales a través de llamadas telefónicas. Según una investigación de la industria de </w:t>
+      </w:r>
+      <w:proofErr w:type="spellStart"/>
+      <w:r>
+        <w:t>Conversica</w:t>
+      </w:r>
+      <w:proofErr w:type="spellEnd"/>
+      <w:r>
+        <w:t xml:space="preserve">, solo el 38% de las empresas de bienes raíces pueden hacer un seguimiento de todos sus clientes potenciales, y G5 descubrió que solo el 14% de los clientes potenciales, 1 de cada 7, eran productivos. Esta baja tasa de éxito </w:t>
+      </w:r>
+      <w:r>
+        <w:t>dio como resultado</w:t>
+      </w:r>
+      <w:r>
+        <w:t xml:space="preserve"> una baja satisfacción laboral, una alta rotación de agentes de arrendamiento y un bajo número de conversaciones, hechos que impulso a la empresa a </w:t>
+      </w:r>
+      <w:r>
+        <w:t>buscar soluciones</w:t>
+      </w:r>
+      <w:r>
+        <w:t>.</w:t>
+      </w:r>
+    </w:p>
+    <w:p>
+      <w:pPr>
+        <w:jc w:val="both"/>
+        <w:rPr>
+          <w:b/>
+          <w:bCs/>
+        </w:rPr>
+      </w:pPr>
+      <w:r>
+        <w:rPr>
+          <w:b/>
+          <w:bCs/>
+        </w:rPr>
+        <w:t>SOLUCIÓN: identificación de clientes potenciales de llamadas de mayor calidad utilizando H2O.ai y AWS</w:t>
+      </w:r>
+    </w:p>
+    <w:p>
+      <w:pPr>
+        <w:pStyle w:val="Prrafodelista"/>
+        <w:numPr>
+          <w:ilvl w:val="0"/>
+          <w:numId w:val="6"/>
+        </w:numPr>
+        <w:ind w:left="709"/>
+        <w:jc w:val="both"/>
+      </w:pPr>
+      <w:r>
+        <w:t xml:space="preserve">Amazon S3: almacenamiento de conjuntos de datos que constaban de 100 000 transcripciones de llamadas de clientes potenciales </w:t>
+      </w:r>
+      <w:r>
+        <w:t xml:space="preserve">con metadatos añadidos como el día de la </w:t>
+      </w:r>
+      <w:proofErr w:type="gramStart"/>
+      <w:r>
+        <w:t>semana.</w:t>
+      </w:r>
+      <w:r>
+        <w:t>.</w:t>
+      </w:r>
+      <w:proofErr w:type="gramEnd"/>
+    </w:p>
+    <w:p>
+      <w:pPr>
+        <w:pStyle w:val="Prrafodelista"/>
+        <w:numPr>
+          <w:ilvl w:val="0"/>
+          <w:numId w:val="6"/>
+        </w:numPr>
+        <w:ind w:left="709"/>
+        <w:jc w:val="both"/>
+      </w:pPr>
+      <w:r>
+        <w:t xml:space="preserve">Amazon EC2: </w:t>
+      </w:r>
+      <w:r>
+        <w:t>proporciona</w:t>
+      </w:r>
+      <w:r>
+        <w:t xml:space="preserve"> las capacidades informáticas para potenciar su aprendizaje automático.</w:t>
+      </w:r>
+    </w:p>
+    <w:p>
+      <w:pPr>
+        <w:pStyle w:val="Prrafodelista"/>
+        <w:numPr>
+          <w:ilvl w:val="0"/>
+          <w:numId w:val="6"/>
+        </w:numPr>
+        <w:ind w:left="709"/>
+        <w:jc w:val="both"/>
+      </w:pPr>
+      <w:r>
+        <w:t>H2O Word2Vec: analiza los conjuntos de datos y genera una tabla de funciones que sirvi</w:t>
+      </w:r>
+      <w:r>
+        <w:t>ó</w:t>
+      </w:r>
+      <w:r>
+        <w:t xml:space="preserve"> como base del modelo emergente de ML.</w:t>
+      </w:r>
+    </w:p>
+    <w:p>
+      <w:pPr>
+        <w:pStyle w:val="Prrafodelista"/>
+        <w:numPr>
+          <w:ilvl w:val="0"/>
+          <w:numId w:val="6"/>
+        </w:numPr>
+        <w:ind w:left="709"/>
+        <w:jc w:val="both"/>
+      </w:pPr>
+      <w:r>
+        <w:t xml:space="preserve">H2O </w:t>
+      </w:r>
+      <w:proofErr w:type="spellStart"/>
+      <w:r>
+        <w:t>Driverless</w:t>
+      </w:r>
+      <w:proofErr w:type="spellEnd"/>
+      <w:r>
+        <w:t xml:space="preserve"> AI: con una matriz preliminar del modelo se diseña aún más las características </w:t>
+      </w:r>
+      <w:proofErr w:type="gramStart"/>
+      <w:r>
+        <w:t>del mismo</w:t>
+      </w:r>
+      <w:proofErr w:type="gramEnd"/>
+      <w:r>
+        <w:t xml:space="preserve"> y se entrena usando los conjuntos de datos existentes. </w:t>
+      </w:r>
+      <w:r>
+        <w:t>Como resultado, el modelo</w:t>
+      </w:r>
+      <w:r>
+        <w:t xml:space="preserve"> identificó clientes potenciales de alta calidad con una presión cada vez mayor.</w:t>
+      </w:r>
+    </w:p>
+    <w:p>
+      <w:pPr>
+        <w:pStyle w:val="Prrafodelista"/>
+        <w:numPr>
+          <w:ilvl w:val="0"/>
+          <w:numId w:val="6"/>
+        </w:numPr>
+        <w:ind w:left="709"/>
+        <w:jc w:val="both"/>
+      </w:pPr>
+      <w:r>
+        <w:t>AWS Lambda: ejecutó los resultados de modelado porque los necesitaba listos para la producción y utilizables por los agentes de arrendamiento.</w:t>
+      </w:r>
+    </w:p>
+    <w:p>
+      <w:pPr>
+        <w:pStyle w:val="Prrafodelista"/>
+        <w:numPr>
+          <w:ilvl w:val="0"/>
+          <w:numId w:val="6"/>
+        </w:numPr>
+        <w:ind w:left="709"/>
+        <w:jc w:val="both"/>
+      </w:pPr>
+      <w:r>
+        <w:t xml:space="preserve">H20 </w:t>
+      </w:r>
+      <w:proofErr w:type="spellStart"/>
+      <w:r>
+        <w:t>Driverless</w:t>
+      </w:r>
+      <w:proofErr w:type="spellEnd"/>
+      <w:r>
+        <w:t xml:space="preserve"> AI: resultados anteriores a través de puntuación automática. </w:t>
+      </w:r>
+      <w:r>
+        <w:t xml:space="preserve">Básicamente, se trata de una variación de la puntuación MOJO, que proporciona una </w:t>
+      </w:r>
+      <w:r>
         <w:lastRenderedPageBreak/>
+        <w:t>forma fácil, escalable y de alto rendimiento de implementar y mostrar los resultados del modelado. La puntuación y la complejidad del modelo se eliminaron por completo de la vista de los agentes de arrendamiento, lo que generó una lista de clientes potenciales de alto valor para que los agentes de arrendamiento contactaran.</w:t>
+      </w:r>
+    </w:p>
+    <w:p>
+      <w:pPr>
+        <w:ind w:left="349"/>
+        <w:jc w:val="both"/>
+      </w:pPr>
+      <w:r>
+        <w:rPr>
+          <w:noProof/>
+        </w:rPr>
+        <w:drawing>
+          <wp:inline distT="0" distB="0" distL="0" distR="0" wp14:anchorId="74AEFD9D" wp14:editId="1C0332D7">
+            <wp:extent cx="5400040" cy="1949450"/>
+            <wp:effectExtent l="0" t="0" r="0" b="0"/>
+            <wp:docPr id="1" name="Imagen 1" descr="Métrica G5"/>
+            <wp:cNvGraphicFramePr>
+              <a:graphicFrameLocks xmlns:a="http://schemas.openxmlformats.org/drawingml/2006/main" noChangeAspect="1"/>
+            </wp:cNvGraphicFramePr>
+            <a:graphic xmlns:a="http://schemas.openxmlformats.org/drawingml/2006/main">
+              <a:graphicData uri="http://schemas.openxmlformats.org/drawingml/2006/picture">
+                <pic:pic xmlns:pic="http://schemas.openxmlformats.org/drawingml/2006/picture">
+                  <pic:nvPicPr>
+                    <pic:cNvPr id="0" name="Picture 1" descr="Métrica G5"/>
+                    <pic:cNvPicPr>
+                      <a:picLocks noChangeAspect="1" noChangeArrowheads="1"/>
+                    </pic:cNvPicPr>
+                  </pic:nvPicPr>
+                  <pic:blipFill>
+                    <a:blip r:embed="rId5">
+                      <a:extLst>
+                        <a:ext uri="{28A0092B-C50C-407E-A947-70E740481C1C}">
+                          <a14:useLocalDpi xmlns:a14="http://schemas.microsoft.com/office/drawing/2010/main" val="0"/>
+                        </a:ext>
+                      </a:extLst>
+                    </a:blip>
+                    <a:srcRect/>
+                    <a:stretch>
+                      <a:fillRect/>
+                    </a:stretch>
+                  </pic:blipFill>
+                  <pic:spPr bwMode="auto">
+                    <a:xfrm>
+                      <a:off x="0" y="0"/>
+                      <a:ext cx="5400040" cy="1949450"/>
+                    </a:xfrm>
+                    <a:prstGeom prst="rect">
+                      <a:avLst/>
+                    </a:prstGeom>
+                    <a:noFill/>
+                    <a:ln>
+                      <a:noFill/>
+                    </a:ln>
+                  </pic:spPr>
+                </pic:pic>
+              </a:graphicData>
+            </a:graphic>
+          </wp:inline>
+        </w:drawing>
+      </w:r>
+    </w:p>
+    <w:p>
+      <w:pPr>
+        <w:jc w:val="both"/>
+      </w:pPr>
+      <w:r>
+        <w:rPr>
+          <w:noProof/>
+        </w:rPr>
+        <w:drawing>
+          <wp:inline distT="0" distB="0" distL="0" distR="0" wp14:anchorId="35AC2A8E" wp14:editId="5034F6CD">
+            <wp:extent cx="5400040" cy="3128010"/>
+            <wp:effectExtent l="0" t="0" r="0" b="0"/>
+            <wp:docPr id="2" name="Imagen 2" descr="AWS"/>
+            <wp:cNvGraphicFramePr>
+              <a:graphicFrameLocks xmlns:a="http://schemas.openxmlformats.org/drawingml/2006/main" noChangeAspect="1"/>
+            </wp:cNvGraphicFramePr>
+            <a:graphic xmlns:a="http://schemas.openxmlformats.org/drawingml/2006/main">
+              <a:graphicData uri="http://schemas.openxmlformats.org/drawingml/2006/picture">
+                <pic:pic xmlns:pic="http://schemas.openxmlformats.org/drawingml/2006/picture">
+                  <pic:nvPicPr>
+                    <pic:cNvPr id="0" name="Picture 3" descr="AWS"/>
+                    <pic:cNvPicPr>
+                      <a:picLocks noChangeAspect="1" noChangeArrowheads="1"/>
+                    </pic:cNvPicPr>
+                  </pic:nvPicPr>
+                  <pic:blipFill>
+                    <a:blip r:embed="rId6">
+                      <a:extLst>
+                        <a:ext uri="{28A0092B-C50C-407E-A947-70E740481C1C}">
+                          <a14:useLocalDpi xmlns:a14="http://schemas.microsoft.com/office/drawing/2010/main" val="0"/>
+                        </a:ext>
+                      </a:extLst>
+                    </a:blip>
+                    <a:srcRect/>
+                    <a:stretch>
+                      <a:fillRect/>
+                    </a:stretch>
+                  </pic:blipFill>
+                  <pic:spPr bwMode="auto">
+                    <a:xfrm>
+                      <a:off x="0" y="0"/>
+                      <a:ext cx="5400040" cy="3128010"/>
+                    </a:xfrm>
+                    <a:prstGeom prst="rect">
+                      <a:avLst/>
+                    </a:prstGeom>
+                    <a:noFill/>
+                    <a:ln>
+                      <a:noFill/>
+                    </a:ln>
+                  </pic:spPr>
+                </pic:pic>
+              </a:graphicData>
+            </a:graphic>
+          </wp:inline>
+        </w:drawing>
+      </w:r>
+    </w:p>
+    <w:p>
+      <w:pPr>
+        <w:jc w:val="both"/>
+        <w:rPr>
+          <w:b/>
+          <w:bCs/>
+        </w:rPr>
+      </w:pPr>
+      <w:r>
+        <w:rPr>
+          <w:b/>
+          <w:bCs/>
+        </w:rPr>
+        <w:t>BENEFICIOS</w:t>
+      </w:r>
+    </w:p>
+    <w:p>
+      <w:pPr>
+        <w:pStyle w:val="Prrafodelista"/>
+        <w:numPr>
+          <w:ilvl w:val="0"/>
+          <w:numId w:val="7"/>
+        </w:numPr>
+        <w:jc w:val="both"/>
+      </w:pPr>
+      <w:r>
+        <w:t>Reducción del tiempo de desarrollo de modelos en un 80</w:t>
+      </w:r>
+      <w:r>
+        <w:t>%.</w:t>
+      </w:r>
+    </w:p>
+    <w:p>
+      <w:pPr>
+        <w:pStyle w:val="Prrafodelista"/>
+        <w:numPr>
+          <w:ilvl w:val="0"/>
+          <w:numId w:val="7"/>
+        </w:numPr>
+        <w:jc w:val="both"/>
+      </w:pPr>
+      <w:r>
+        <w:t>Aumento de la precisión de la puntuación de clientes potenciales a más del 95%. Esto permitió que los agentes de arrendamiento se conectaran con clientes potenciales calificados el 85% del tiempo (</w:t>
+      </w:r>
+      <w:r>
+        <w:t>anteriormente</w:t>
+      </w:r>
+      <w:r>
+        <w:t xml:space="preserve"> era un 14%).</w:t>
+      </w:r>
+    </w:p>
+    <w:p>
+      <w:pPr>
+        <w:pStyle w:val="Prrafodelista"/>
+        <w:numPr>
+          <w:ilvl w:val="0"/>
+          <w:numId w:val="7"/>
+        </w:numPr>
+        <w:jc w:val="both"/>
+      </w:pPr>
+      <w:r>
+        <w:t>Mejor equipamiento para cumplir con sus cuotas de ventas, lo que aumenta la satisfacción laboral de los agentes de arrendamiento y ahorr</w:t>
+      </w:r>
+      <w:r>
+        <w:t>o</w:t>
+      </w:r>
+      <w:r>
+        <w:t xml:space="preserve"> costos en el proceso de venta. Un cliente de G5 ahorró más de $500,000 al año.</w:t>
+      </w:r>
+    </w:p>
+    <w:p>
+      <w:pPr>
+        <w:jc w:val="both"/>
+      </w:pPr>
+    </w:p>
+    <w:p>
+      <w:pPr>
+        <w:jc w:val="both"/>
+      </w:pPr>
+    </w:p>
+    <w:p/>
+    <w:p/>
+    <w:p/>
+    <w:p>
+      <w:pPr>
+        <w:rPr>
+          <w:b/>
+          <w:bCs/>
+        </w:rPr>
+      </w:pPr>
+    </w:p>
+    <w:p/>
+    <w:p/>
+    <w:p/>
+    <w:p/>
+    <w:p/>
+    <w:p/>
+    <w:p/>
+    <w:p/>
+    <w:p/>
+    <w:p/>
+    <w:p/>
+    <w:p/>
+    <w:p/>
+    <w:p/>
+    <w:p/>
+    <w:p/>
+    <w:p/>
+    <w:p/>
+    <w:p/>
+    <w:p/>
+    <w:p/>
+    <w:p/>
+    <w:p/>
+    <w:p/>
+    <w:p/>
+    <w:p/>
+    <w:p/>
+    <w:p/>
+    <w:p/>
+    <w:p/>
+    <w:p>
+      <w:pPr>
+        <w:rPr>
+          <w:b/>
+          <w:bCs/>
+          <w:color w:val="FF0000"/>
+        </w:rPr>
+      </w:pPr>
+      <w:r>
+        <w:rPr>
+          <w:b/>
+          <w:bCs/>
+          <w:color w:val="FF0000"/>
+        </w:rPr>
         <w:t>REFERENCIAS</w:t>
       </w:r>
     </w:p>
@@ -773,7 +1497,7 @@
       <w:r>
         <w:t xml:space="preserve">Entendimiento general h20.ai: </w:t>
       </w:r>
-      <w:hyperlink r:id="rId5" w:history="1">
+      <w:hyperlink r:id="rId7" w:history="1">
         <w:r>
           <w:rPr>
             <w:rStyle w:val="Hipervnculo"/>
@@ -796,7 +1520,7 @@
       <w:r>
         <w:t xml:space="preserve">Ejemplos de aplicación: </w:t>
       </w:r>
-      <w:hyperlink r:id="rId6" w:history="1">
+      <w:hyperlink r:id="rId8" w:history="1">
         <w:r>
           <w:rPr>
             <w:rStyle w:val="Hipervnculo"/>
@@ -824,7 +1548,7 @@
       <w:r>
         <w:t xml:space="preserve">: </w:t>
       </w:r>
-      <w:hyperlink r:id="rId7" w:history="1">
+      <w:hyperlink r:id="rId9" w:history="1">
         <w:r>
           <w:rPr>
             <w:rStyle w:val="Hipervnculo"/>
@@ -847,7 +1571,7 @@
       <w:r>
         <w:t xml:space="preserve">Nationwide: </w:t>
       </w:r>
-      <w:hyperlink r:id="rId8" w:history="1">
+      <w:hyperlink r:id="rId10" w:history="1">
         <w:r>
           <w:rPr>
             <w:rStyle w:val="Hipervnculo"/>
@@ -873,7 +1597,7 @@
       <w:r>
         <w:t xml:space="preserve">: </w:t>
       </w:r>
-      <w:hyperlink r:id="rId9" w:history="1">
+      <w:hyperlink r:id="rId11" w:history="1">
         <w:r>
           <w:rPr>
             <w:rStyle w:val="Hipervnculo"/>
@@ -896,7 +1620,7 @@
       <w:r>
         <w:t xml:space="preserve">BEEWAX: </w:t>
       </w:r>
-      <w:hyperlink r:id="rId10" w:history="1">
+      <w:hyperlink r:id="rId12" w:history="1">
         <w:r>
           <w:rPr>
             <w:rStyle w:val="Hipervnculo"/>
@@ -924,7 +1648,7 @@
       <w:r>
         <w:t xml:space="preserve">: </w:t>
       </w:r>
-      <w:hyperlink r:id="rId11" w:history="1">
+      <w:hyperlink r:id="rId13" w:history="1">
         <w:r>
           <w:rPr>
             <w:rStyle w:val="Hipervnculo"/>
@@ -947,7 +1671,7 @@
       <w:r>
         <w:t xml:space="preserve">ADP: </w:t>
       </w:r>
-      <w:hyperlink r:id="rId12" w:history="1">
+      <w:hyperlink r:id="rId14" w:history="1">
         <w:r>
           <w:rPr>
             <w:rStyle w:val="Hipervnculo"/>
@@ -967,20 +1691,218 @@
           <w:numId w:val="1"/>
         </w:numPr>
       </w:pPr>
+      <w:r>
+        <w:t xml:space="preserve">Wells </w:t>
+      </w:r>
       <w:proofErr w:type="spellStart"/>
       <w:r>
-        <w:t>Tech</w:t>
+        <w:t>fargo</w:t>
       </w:r>
       <w:proofErr w:type="spellEnd"/>
       <w:r>
-        <w:t xml:space="preserve"> Mahindra: </w:t>
-      </w:r>
-      <w:hyperlink r:id="rId13" w:history="1">
+        <w:t xml:space="preserve">: </w:t>
+      </w:r>
+      <w:hyperlink r:id="rId15" w:history="1">
         <w:r>
           <w:rPr>
             <w:rStyle w:val="Hipervnculo"/>
           </w:rPr>
-          <w:t>https://en.wikipedia.org/wiki/Tech_Mahindra</w:t>
+          <w:t>https://es.wikipedia.org/wiki/Wells_Fargo?wprov=srpw1_0</w:t>
+        </w:r>
+      </w:hyperlink>
+      <w:r>
+        <w:t xml:space="preserve"> </w:t>
+      </w:r>
+    </w:p>
+    <w:p>
+      <w:pPr>
+        <w:pStyle w:val="Prrafodelista"/>
+        <w:numPr>
+          <w:ilvl w:val="0"/>
+          <w:numId w:val="1"/>
+        </w:numPr>
+      </w:pPr>
+      <w:r>
+        <w:t xml:space="preserve">Commonwealth Bank: </w:t>
+      </w:r>
+      <w:hyperlink r:id="rId16" w:history="1">
+        <w:r>
+          <w:rPr>
+            <w:rStyle w:val="Hipervnculo"/>
+          </w:rPr>
+          <w:t>https://es.wikipedia.org/wiki/Commonwealth_Bank</w:t>
+        </w:r>
+      </w:hyperlink>
+      <w:r>
+        <w:t xml:space="preserve"> </w:t>
+      </w:r>
+    </w:p>
+    <w:p>
+      <w:pPr>
+        <w:pStyle w:val="Prrafodelista"/>
+        <w:numPr>
+          <w:ilvl w:val="0"/>
+          <w:numId w:val="1"/>
+        </w:numPr>
+      </w:pPr>
+      <w:r>
+        <w:t xml:space="preserve">Equifax: </w:t>
+      </w:r>
+      <w:hyperlink r:id="rId17" w:history="1">
+        <w:r>
+          <w:rPr>
+            <w:rStyle w:val="Hipervnculo"/>
+          </w:rPr>
+          <w:t>https://es.wikipedia.org/wiki/Equifax</w:t>
+        </w:r>
+      </w:hyperlink>
+      <w:r>
+        <w:t xml:space="preserve"> </w:t>
+      </w:r>
+    </w:p>
+    <w:p>
+      <w:pPr>
+        <w:pStyle w:val="Prrafodelista"/>
+        <w:numPr>
+          <w:ilvl w:val="0"/>
+          <w:numId w:val="1"/>
+        </w:numPr>
+      </w:pPr>
+      <w:r>
+        <w:t xml:space="preserve">HCA: </w:t>
+      </w:r>
+      <w:hyperlink r:id="rId18" w:history="1">
+        <w:r>
+          <w:rPr>
+            <w:rStyle w:val="Hipervnculo"/>
+          </w:rPr>
+          <w:t>https://en.wikipedia.org/wiki/HCA_Healthcare</w:t>
+        </w:r>
+      </w:hyperlink>
+      <w:r>
+        <w:t xml:space="preserve"> </w:t>
+      </w:r>
+    </w:p>
+    <w:p>
+      <w:pPr>
+        <w:pStyle w:val="Prrafodelista"/>
+        <w:numPr>
+          <w:ilvl w:val="0"/>
+          <w:numId w:val="1"/>
+        </w:numPr>
+      </w:pPr>
+      <w:r>
+        <w:t xml:space="preserve">Kaiser Permanente: </w:t>
+      </w:r>
+      <w:hyperlink r:id="rId19" w:history="1">
+        <w:r>
+          <w:rPr>
+            <w:rStyle w:val="Hipervnculo"/>
+          </w:rPr>
+          <w:t>https://en.wikipedia.org/wiki/Kaiser_Permanente</w:t>
+        </w:r>
+      </w:hyperlink>
+      <w:r>
+        <w:t xml:space="preserve"> </w:t>
+      </w:r>
+    </w:p>
+    <w:p>
+      <w:pPr>
+        <w:pStyle w:val="Prrafodelista"/>
+        <w:numPr>
+          <w:ilvl w:val="0"/>
+          <w:numId w:val="1"/>
+        </w:numPr>
+      </w:pPr>
+      <w:r>
+        <w:t>Mutua</w:t>
+      </w:r>
+      <w:r>
+        <w:t xml:space="preserve"> Federativa de seguros: </w:t>
+      </w:r>
+      <w:hyperlink r:id="rId20" w:history="1">
+        <w:r>
+          <w:rPr>
+            <w:rStyle w:val="Hipervnculo"/>
+          </w:rPr>
+          <w:t>https://en.wikipedia.org/wiki/Federated_Mutual_Insurance_Company</w:t>
+        </w:r>
+      </w:hyperlink>
+      <w:r>
+        <w:t xml:space="preserve"> </w:t>
+      </w:r>
+    </w:p>
+    <w:p>
+      <w:pPr>
+        <w:pStyle w:val="Prrafodelista"/>
+        <w:numPr>
+          <w:ilvl w:val="0"/>
+          <w:numId w:val="1"/>
+        </w:numPr>
+      </w:pPr>
+      <w:r>
+        <w:t xml:space="preserve">Intel: </w:t>
+      </w:r>
+      <w:hyperlink r:id="rId21" w:history="1">
+        <w:r>
+          <w:rPr>
+            <w:rStyle w:val="Hipervnculo"/>
+          </w:rPr>
+          <w:t>https://es.wikipedia.org/wiki/Intel</w:t>
+        </w:r>
+      </w:hyperlink>
+      <w:r>
+        <w:t xml:space="preserve"> </w:t>
+      </w:r>
+    </w:p>
+    <w:p>
+      <w:pPr>
+        <w:pStyle w:val="Prrafodelista"/>
+        <w:numPr>
+          <w:ilvl w:val="0"/>
+          <w:numId w:val="1"/>
+        </w:numPr>
+      </w:pPr>
+      <w:r>
+        <w:t xml:space="preserve">AES </w:t>
+      </w:r>
+      <w:proofErr w:type="spellStart"/>
+      <w:r>
+        <w:t>Corporation</w:t>
+      </w:r>
+      <w:proofErr w:type="spellEnd"/>
+      <w:r>
+        <w:t xml:space="preserve">: </w:t>
+      </w:r>
+      <w:hyperlink r:id="rId22" w:history="1">
+        <w:r>
+          <w:rPr>
+            <w:rStyle w:val="Hipervnculo"/>
+          </w:rPr>
+          <w:t>https://es.wikipedia.org/wiki/AES_Corporation</w:t>
+        </w:r>
+      </w:hyperlink>
+      <w:r>
+        <w:t xml:space="preserve"> </w:t>
+      </w:r>
+    </w:p>
+    <w:p>
+      <w:pPr>
+        <w:pStyle w:val="Prrafodelista"/>
+        <w:numPr>
+          <w:ilvl w:val="0"/>
+          <w:numId w:val="1"/>
+        </w:numPr>
+      </w:pPr>
+      <w:r>
+        <w:t xml:space="preserve">Caso especifico G5: </w:t>
+      </w:r>
+      <w:hyperlink r:id="rId23" w:history="1">
+        <w:r>
+          <w:rPr>
+            <w:rStyle w:val="Hipervnculo"/>
+          </w:rPr>
+          <w:t>https://h2o.ai/case-studies/driving-marketing-performance-with-machine-learning/</w:t>
         </w:r>
       </w:hyperlink>
       <w:r>
@@ -1000,6 +1922,119 @@
 <file path=word/numbering.xml><?xml version="1.0" encoding="utf-8"?>
 <w:numbering xmlns:wpc="http://schemas.microsoft.com/office/word/2010/wordprocessingCanvas" xmlns:cx="http://schemas.microsoft.com/office/drawing/2014/chartex" xmlns:cx1="http://schemas.microsoft.com/office/drawing/2015/9/8/chartex" xmlns:cx2="http://schemas.microsoft.com/office/drawing/2015/10/21/chartex" xmlns:cx3="http://schemas.microsoft.com/office/drawing/2016/5/9/chartex" xmlns:cx4="http://schemas.microsoft.com/office/drawing/2016/5/10/chartex" xmlns:cx5="http://schemas.microsoft.com/office/drawing/2016/5/11/chartex" xmlns:cx6="http://schemas.microsoft.com/office/drawing/2016/5/12/chartex" xmlns:cx7="http://schemas.microsoft.com/office/drawing/2016/5/13/chartex" xmlns:cx8="http://schemas.microsoft.com/office/drawing/2016/5/14/chartex" xmlns:mc="http://schemas.openxmlformats.org/markup-compatibility/2006" xmlns:aink="http://schemas.microsoft.com/office/drawing/2016/ink" xmlns:am3d="http://schemas.microsoft.com/office/drawing/2017/model3d" xmlns:o="urn:schemas-microsoft-com:office:office" xmlns:oel="http://schemas.microsoft.com/office/2019/extlst" xmlns:r="http://schemas.openxmlformats.org/officeDocument/2006/relationships" xmlns:m="http://schemas.openxmlformats.org/officeDocument/2006/math" xmlns:v="urn:schemas-microsoft-com:vml" xmlns:wp14="http://schemas.microsoft.com/office/word/2010/wordprocessingDrawing" xmlns:wp="http://schemas.openxmlformats.org/drawingml/2006/wordprocessingDrawing" xmlns:w10="urn:schemas-microsoft-com:office:word" xmlns:w="http://schemas.openxmlformats.org/wordprocessingml/2006/main" xmlns:w14="http://schemas.microsoft.com/office/word/2010/wordml" xmlns:w15="http://schemas.microsoft.com/office/word/2012/wordml" xmlns:w16cex="http://schemas.microsoft.com/office/word/2018/wordml/cex" xmlns:w16cid="http://schemas.microsoft.com/office/word/2016/wordml/cid" xmlns:w16="http://schemas.microsoft.com/office/word/2018/wordml" xmlns:w16sdtdh="http://schemas.microsoft.com/office/word/2020/wordml/sdtdatahash" xmlns:w16se="http://schemas.microsoft.com/office/word/2015/wordml/symex" xmlns:wpg="http://schemas.microsoft.com/office/word/2010/wordprocessingGroup" xmlns:wpi="http://schemas.microsoft.com/office/word/2010/wordprocessingInk" xmlns:wne="http://schemas.microsoft.com/office/word/2006/wordml" xmlns:wps="http://schemas.microsoft.com/office/word/2010/wordprocessingShape" mc:Ignorable="w14 w15 w16se w16cid w16 w16cex w16sdtdh wp14">
   <w:abstractNum w:abstractNumId="0" w15:restartNumberingAfterBreak="0">
+    <w:nsid w:val="1A030ADF"/>
+    <w:multiLevelType w:val="hybridMultilevel"/>
+    <w:tmpl w:val="91E8E696"/>
+    <w:lvl w:ilvl="0" w:tplc="0C0A0001">
+      <w:start w:val="1"/>
+      <w:numFmt w:val="bullet"/>
+      <w:lvlText w:val=""/>
+      <w:lvlJc w:val="left"/>
+      <w:pPr>
+        <w:ind w:left="720" w:hanging="360"/>
+      </w:pPr>
+      <w:rPr>
+        <w:rFonts w:ascii="Symbol" w:hAnsi="Symbol" w:hint="default"/>
+      </w:rPr>
+    </w:lvl>
+    <w:lvl w:ilvl="1" w:tplc="0C0A0003" w:tentative="1">
+      <w:start w:val="1"/>
+      <w:numFmt w:val="bullet"/>
+      <w:lvlText w:val="o"/>
+      <w:lvlJc w:val="left"/>
+      <w:pPr>
+        <w:ind w:left="1440" w:hanging="360"/>
+      </w:pPr>
+      <w:rPr>
+        <w:rFonts w:ascii="Courier New" w:hAnsi="Courier New" w:cs="Courier New" w:hint="default"/>
+      </w:rPr>
+    </w:lvl>
+    <w:lvl w:ilvl="2" w:tplc="0C0A0005" w:tentative="1">
+      <w:start w:val="1"/>
+      <w:numFmt w:val="bullet"/>
+      <w:lvlText w:val=""/>
+      <w:lvlJc w:val="left"/>
+      <w:pPr>
+        <w:ind w:left="2160" w:hanging="360"/>
+      </w:pPr>
+      <w:rPr>
+        <w:rFonts w:ascii="Wingdings" w:hAnsi="Wingdings" w:hint="default"/>
+      </w:rPr>
+    </w:lvl>
+    <w:lvl w:ilvl="3" w:tplc="0C0A0001" w:tentative="1">
+      <w:start w:val="1"/>
+      <w:numFmt w:val="bullet"/>
+      <w:lvlText w:val=""/>
+      <w:lvlJc w:val="left"/>
+      <w:pPr>
+        <w:ind w:left="2880" w:hanging="360"/>
+      </w:pPr>
+      <w:rPr>
+        <w:rFonts w:ascii="Symbol" w:hAnsi="Symbol" w:hint="default"/>
+      </w:rPr>
+    </w:lvl>
+    <w:lvl w:ilvl="4" w:tplc="0C0A0003" w:tentative="1">
+      <w:start w:val="1"/>
+      <w:numFmt w:val="bullet"/>
+      <w:lvlText w:val="o"/>
+      <w:lvlJc w:val="left"/>
+      <w:pPr>
+        <w:ind w:left="3600" w:hanging="360"/>
+      </w:pPr>
+      <w:rPr>
+        <w:rFonts w:ascii="Courier New" w:hAnsi="Courier New" w:cs="Courier New" w:hint="default"/>
+      </w:rPr>
+    </w:lvl>
+    <w:lvl w:ilvl="5" w:tplc="0C0A0005" w:tentative="1">
+      <w:start w:val="1"/>
+      <w:numFmt w:val="bullet"/>
+      <w:lvlText w:val=""/>
+      <w:lvlJc w:val="left"/>
+      <w:pPr>
+        <w:ind w:left="4320" w:hanging="360"/>
+      </w:pPr>
+      <w:rPr>
+        <w:rFonts w:ascii="Wingdings" w:hAnsi="Wingdings" w:hint="default"/>
+      </w:rPr>
+    </w:lvl>
+    <w:lvl w:ilvl="6" w:tplc="0C0A0001" w:tentative="1">
+      <w:start w:val="1"/>
+      <w:numFmt w:val="bullet"/>
+      <w:lvlText w:val=""/>
+      <w:lvlJc w:val="left"/>
+      <w:pPr>
+        <w:ind w:left="5040" w:hanging="360"/>
+      </w:pPr>
+      <w:rPr>
+        <w:rFonts w:ascii="Symbol" w:hAnsi="Symbol" w:hint="default"/>
+      </w:rPr>
+    </w:lvl>
+    <w:lvl w:ilvl="7" w:tplc="0C0A0003" w:tentative="1">
+      <w:start w:val="1"/>
+      <w:numFmt w:val="bullet"/>
+      <w:lvlText w:val="o"/>
+      <w:lvlJc w:val="left"/>
+      <w:pPr>
+        <w:ind w:left="5760" w:hanging="360"/>
+      </w:pPr>
+      <w:rPr>
+        <w:rFonts w:ascii="Courier New" w:hAnsi="Courier New" w:cs="Courier New" w:hint="default"/>
+      </w:rPr>
+    </w:lvl>
+    <w:lvl w:ilvl="8" w:tplc="0C0A0005" w:tentative="1">
+      <w:start w:val="1"/>
+      <w:numFmt w:val="bullet"/>
+      <w:lvlText w:val=""/>
+      <w:lvlJc w:val="left"/>
+      <w:pPr>
+        <w:ind w:left="6480" w:hanging="360"/>
+      </w:pPr>
+      <w:rPr>
+        <w:rFonts w:ascii="Wingdings" w:hAnsi="Wingdings" w:hint="default"/>
+      </w:rPr>
+    </w:lvl>
+  </w:abstractNum>
+  <w:abstractNum w:abstractNumId="1" w15:restartNumberingAfterBreak="0">
     <w:nsid w:val="1ACF2FAA"/>
     <w:multiLevelType w:val="hybridMultilevel"/>
     <w:tmpl w:val="8F961AD0"/>
@@ -1112,8 +2147,591 @@
       </w:rPr>
     </w:lvl>
   </w:abstractNum>
+  <w:abstractNum w:abstractNumId="2" w15:restartNumberingAfterBreak="0">
+    <w:nsid w:val="4DC13D45"/>
+    <w:multiLevelType w:val="hybridMultilevel"/>
+    <w:tmpl w:val="687E4866"/>
+    <w:lvl w:ilvl="0" w:tplc="0C0A0001">
+      <w:start w:val="1"/>
+      <w:numFmt w:val="bullet"/>
+      <w:lvlText w:val=""/>
+      <w:lvlJc w:val="left"/>
+      <w:pPr>
+        <w:ind w:left="720" w:hanging="360"/>
+      </w:pPr>
+      <w:rPr>
+        <w:rFonts w:ascii="Symbol" w:hAnsi="Symbol" w:hint="default"/>
+      </w:rPr>
+    </w:lvl>
+    <w:lvl w:ilvl="1" w:tplc="0C0A0003" w:tentative="1">
+      <w:start w:val="1"/>
+      <w:numFmt w:val="bullet"/>
+      <w:lvlText w:val="o"/>
+      <w:lvlJc w:val="left"/>
+      <w:pPr>
+        <w:ind w:left="1440" w:hanging="360"/>
+      </w:pPr>
+      <w:rPr>
+        <w:rFonts w:ascii="Courier New" w:hAnsi="Courier New" w:cs="Courier New" w:hint="default"/>
+      </w:rPr>
+    </w:lvl>
+    <w:lvl w:ilvl="2" w:tplc="0C0A0005" w:tentative="1">
+      <w:start w:val="1"/>
+      <w:numFmt w:val="bullet"/>
+      <w:lvlText w:val=""/>
+      <w:lvlJc w:val="left"/>
+      <w:pPr>
+        <w:ind w:left="2160" w:hanging="360"/>
+      </w:pPr>
+      <w:rPr>
+        <w:rFonts w:ascii="Wingdings" w:hAnsi="Wingdings" w:hint="default"/>
+      </w:rPr>
+    </w:lvl>
+    <w:lvl w:ilvl="3" w:tplc="0C0A0001" w:tentative="1">
+      <w:start w:val="1"/>
+      <w:numFmt w:val="bullet"/>
+      <w:lvlText w:val=""/>
+      <w:lvlJc w:val="left"/>
+      <w:pPr>
+        <w:ind w:left="2880" w:hanging="360"/>
+      </w:pPr>
+      <w:rPr>
+        <w:rFonts w:ascii="Symbol" w:hAnsi="Symbol" w:hint="default"/>
+      </w:rPr>
+    </w:lvl>
+    <w:lvl w:ilvl="4" w:tplc="0C0A0003" w:tentative="1">
+      <w:start w:val="1"/>
+      <w:numFmt w:val="bullet"/>
+      <w:lvlText w:val="o"/>
+      <w:lvlJc w:val="left"/>
+      <w:pPr>
+        <w:ind w:left="3600" w:hanging="360"/>
+      </w:pPr>
+      <w:rPr>
+        <w:rFonts w:ascii="Courier New" w:hAnsi="Courier New" w:cs="Courier New" w:hint="default"/>
+      </w:rPr>
+    </w:lvl>
+    <w:lvl w:ilvl="5" w:tplc="0C0A0005" w:tentative="1">
+      <w:start w:val="1"/>
+      <w:numFmt w:val="bullet"/>
+      <w:lvlText w:val=""/>
+      <w:lvlJc w:val="left"/>
+      <w:pPr>
+        <w:ind w:left="4320" w:hanging="360"/>
+      </w:pPr>
+      <w:rPr>
+        <w:rFonts w:ascii="Wingdings" w:hAnsi="Wingdings" w:hint="default"/>
+      </w:rPr>
+    </w:lvl>
+    <w:lvl w:ilvl="6" w:tplc="0C0A0001" w:tentative="1">
+      <w:start w:val="1"/>
+      <w:numFmt w:val="bullet"/>
+      <w:lvlText w:val=""/>
+      <w:lvlJc w:val="left"/>
+      <w:pPr>
+        <w:ind w:left="5040" w:hanging="360"/>
+      </w:pPr>
+      <w:rPr>
+        <w:rFonts w:ascii="Symbol" w:hAnsi="Symbol" w:hint="default"/>
+      </w:rPr>
+    </w:lvl>
+    <w:lvl w:ilvl="7" w:tplc="0C0A0003" w:tentative="1">
+      <w:start w:val="1"/>
+      <w:numFmt w:val="bullet"/>
+      <w:lvlText w:val="o"/>
+      <w:lvlJc w:val="left"/>
+      <w:pPr>
+        <w:ind w:left="5760" w:hanging="360"/>
+      </w:pPr>
+      <w:rPr>
+        <w:rFonts w:ascii="Courier New" w:hAnsi="Courier New" w:cs="Courier New" w:hint="default"/>
+      </w:rPr>
+    </w:lvl>
+    <w:lvl w:ilvl="8" w:tplc="0C0A0005" w:tentative="1">
+      <w:start w:val="1"/>
+      <w:numFmt w:val="bullet"/>
+      <w:lvlText w:val=""/>
+      <w:lvlJc w:val="left"/>
+      <w:pPr>
+        <w:ind w:left="6480" w:hanging="360"/>
+      </w:pPr>
+      <w:rPr>
+        <w:rFonts w:ascii="Wingdings" w:hAnsi="Wingdings" w:hint="default"/>
+      </w:rPr>
+    </w:lvl>
+  </w:abstractNum>
+  <w:abstractNum w:abstractNumId="3" w15:restartNumberingAfterBreak="0">
+    <w:nsid w:val="60C77B2A"/>
+    <w:multiLevelType w:val="hybridMultilevel"/>
+    <w:tmpl w:val="B4825E4C"/>
+    <w:lvl w:ilvl="0" w:tplc="0C0A0001">
+      <w:start w:val="1"/>
+      <w:numFmt w:val="bullet"/>
+      <w:lvlText w:val=""/>
+      <w:lvlJc w:val="left"/>
+      <w:pPr>
+        <w:ind w:left="720" w:hanging="360"/>
+      </w:pPr>
+      <w:rPr>
+        <w:rFonts w:ascii="Symbol" w:hAnsi="Symbol" w:hint="default"/>
+      </w:rPr>
+    </w:lvl>
+    <w:lvl w:ilvl="1" w:tplc="0C0A0003" w:tentative="1">
+      <w:start w:val="1"/>
+      <w:numFmt w:val="bullet"/>
+      <w:lvlText w:val="o"/>
+      <w:lvlJc w:val="left"/>
+      <w:pPr>
+        <w:ind w:left="1440" w:hanging="360"/>
+      </w:pPr>
+      <w:rPr>
+        <w:rFonts w:ascii="Courier New" w:hAnsi="Courier New" w:cs="Courier New" w:hint="default"/>
+      </w:rPr>
+    </w:lvl>
+    <w:lvl w:ilvl="2" w:tplc="0C0A0005" w:tentative="1">
+      <w:start w:val="1"/>
+      <w:numFmt w:val="bullet"/>
+      <w:lvlText w:val=""/>
+      <w:lvlJc w:val="left"/>
+      <w:pPr>
+        <w:ind w:left="2160" w:hanging="360"/>
+      </w:pPr>
+      <w:rPr>
+        <w:rFonts w:ascii="Wingdings" w:hAnsi="Wingdings" w:hint="default"/>
+      </w:rPr>
+    </w:lvl>
+    <w:lvl w:ilvl="3" w:tplc="0C0A0001" w:tentative="1">
+      <w:start w:val="1"/>
+      <w:numFmt w:val="bullet"/>
+      <w:lvlText w:val=""/>
+      <w:lvlJc w:val="left"/>
+      <w:pPr>
+        <w:ind w:left="2880" w:hanging="360"/>
+      </w:pPr>
+      <w:rPr>
+        <w:rFonts w:ascii="Symbol" w:hAnsi="Symbol" w:hint="default"/>
+      </w:rPr>
+    </w:lvl>
+    <w:lvl w:ilvl="4" w:tplc="0C0A0003" w:tentative="1">
+      <w:start w:val="1"/>
+      <w:numFmt w:val="bullet"/>
+      <w:lvlText w:val="o"/>
+      <w:lvlJc w:val="left"/>
+      <w:pPr>
+        <w:ind w:left="3600" w:hanging="360"/>
+      </w:pPr>
+      <w:rPr>
+        <w:rFonts w:ascii="Courier New" w:hAnsi="Courier New" w:cs="Courier New" w:hint="default"/>
+      </w:rPr>
+    </w:lvl>
+    <w:lvl w:ilvl="5" w:tplc="0C0A0005" w:tentative="1">
+      <w:start w:val="1"/>
+      <w:numFmt w:val="bullet"/>
+      <w:lvlText w:val=""/>
+      <w:lvlJc w:val="left"/>
+      <w:pPr>
+        <w:ind w:left="4320" w:hanging="360"/>
+      </w:pPr>
+      <w:rPr>
+        <w:rFonts w:ascii="Wingdings" w:hAnsi="Wingdings" w:hint="default"/>
+      </w:rPr>
+    </w:lvl>
+    <w:lvl w:ilvl="6" w:tplc="0C0A0001" w:tentative="1">
+      <w:start w:val="1"/>
+      <w:numFmt w:val="bullet"/>
+      <w:lvlText w:val=""/>
+      <w:lvlJc w:val="left"/>
+      <w:pPr>
+        <w:ind w:left="5040" w:hanging="360"/>
+      </w:pPr>
+      <w:rPr>
+        <w:rFonts w:ascii="Symbol" w:hAnsi="Symbol" w:hint="default"/>
+      </w:rPr>
+    </w:lvl>
+    <w:lvl w:ilvl="7" w:tplc="0C0A0003" w:tentative="1">
+      <w:start w:val="1"/>
+      <w:numFmt w:val="bullet"/>
+      <w:lvlText w:val="o"/>
+      <w:lvlJc w:val="left"/>
+      <w:pPr>
+        <w:ind w:left="5760" w:hanging="360"/>
+      </w:pPr>
+      <w:rPr>
+        <w:rFonts w:ascii="Courier New" w:hAnsi="Courier New" w:cs="Courier New" w:hint="default"/>
+      </w:rPr>
+    </w:lvl>
+    <w:lvl w:ilvl="8" w:tplc="0C0A0005" w:tentative="1">
+      <w:start w:val="1"/>
+      <w:numFmt w:val="bullet"/>
+      <w:lvlText w:val=""/>
+      <w:lvlJc w:val="left"/>
+      <w:pPr>
+        <w:ind w:left="6480" w:hanging="360"/>
+      </w:pPr>
+      <w:rPr>
+        <w:rFonts w:ascii="Wingdings" w:hAnsi="Wingdings" w:hint="default"/>
+      </w:rPr>
+    </w:lvl>
+  </w:abstractNum>
+  <w:abstractNum w:abstractNumId="4" w15:restartNumberingAfterBreak="0">
+    <w:nsid w:val="77B40A15"/>
+    <w:multiLevelType w:val="hybridMultilevel"/>
+    <w:tmpl w:val="D33C33D6"/>
+    <w:lvl w:ilvl="0" w:tplc="0C0A0001">
+      <w:start w:val="1"/>
+      <w:numFmt w:val="bullet"/>
+      <w:lvlText w:val=""/>
+      <w:lvlJc w:val="left"/>
+      <w:pPr>
+        <w:ind w:left="1427" w:hanging="360"/>
+      </w:pPr>
+      <w:rPr>
+        <w:rFonts w:ascii="Symbol" w:hAnsi="Symbol" w:hint="default"/>
+      </w:rPr>
+    </w:lvl>
+    <w:lvl w:ilvl="1" w:tplc="0C0A0003" w:tentative="1">
+      <w:start w:val="1"/>
+      <w:numFmt w:val="bullet"/>
+      <w:lvlText w:val="o"/>
+      <w:lvlJc w:val="left"/>
+      <w:pPr>
+        <w:ind w:left="2147" w:hanging="360"/>
+      </w:pPr>
+      <w:rPr>
+        <w:rFonts w:ascii="Courier New" w:hAnsi="Courier New" w:cs="Courier New" w:hint="default"/>
+      </w:rPr>
+    </w:lvl>
+    <w:lvl w:ilvl="2" w:tplc="0C0A0005" w:tentative="1">
+      <w:start w:val="1"/>
+      <w:numFmt w:val="bullet"/>
+      <w:lvlText w:val=""/>
+      <w:lvlJc w:val="left"/>
+      <w:pPr>
+        <w:ind w:left="2867" w:hanging="360"/>
+      </w:pPr>
+      <w:rPr>
+        <w:rFonts w:ascii="Wingdings" w:hAnsi="Wingdings" w:hint="default"/>
+      </w:rPr>
+    </w:lvl>
+    <w:lvl w:ilvl="3" w:tplc="0C0A0001" w:tentative="1">
+      <w:start w:val="1"/>
+      <w:numFmt w:val="bullet"/>
+      <w:lvlText w:val=""/>
+      <w:lvlJc w:val="left"/>
+      <w:pPr>
+        <w:ind w:left="3587" w:hanging="360"/>
+      </w:pPr>
+      <w:rPr>
+        <w:rFonts w:ascii="Symbol" w:hAnsi="Symbol" w:hint="default"/>
+      </w:rPr>
+    </w:lvl>
+    <w:lvl w:ilvl="4" w:tplc="0C0A0003" w:tentative="1">
+      <w:start w:val="1"/>
+      <w:numFmt w:val="bullet"/>
+      <w:lvlText w:val="o"/>
+      <w:lvlJc w:val="left"/>
+      <w:pPr>
+        <w:ind w:left="4307" w:hanging="360"/>
+      </w:pPr>
+      <w:rPr>
+        <w:rFonts w:ascii="Courier New" w:hAnsi="Courier New" w:cs="Courier New" w:hint="default"/>
+      </w:rPr>
+    </w:lvl>
+    <w:lvl w:ilvl="5" w:tplc="0C0A0005" w:tentative="1">
+      <w:start w:val="1"/>
+      <w:numFmt w:val="bullet"/>
+      <w:lvlText w:val=""/>
+      <w:lvlJc w:val="left"/>
+      <w:pPr>
+        <w:ind w:left="5027" w:hanging="360"/>
+      </w:pPr>
+      <w:rPr>
+        <w:rFonts w:ascii="Wingdings" w:hAnsi="Wingdings" w:hint="default"/>
+      </w:rPr>
+    </w:lvl>
+    <w:lvl w:ilvl="6" w:tplc="0C0A0001" w:tentative="1">
+      <w:start w:val="1"/>
+      <w:numFmt w:val="bullet"/>
+      <w:lvlText w:val=""/>
+      <w:lvlJc w:val="left"/>
+      <w:pPr>
+        <w:ind w:left="5747" w:hanging="360"/>
+      </w:pPr>
+      <w:rPr>
+        <w:rFonts w:ascii="Symbol" w:hAnsi="Symbol" w:hint="default"/>
+      </w:rPr>
+    </w:lvl>
+    <w:lvl w:ilvl="7" w:tplc="0C0A0003" w:tentative="1">
+      <w:start w:val="1"/>
+      <w:numFmt w:val="bullet"/>
+      <w:lvlText w:val="o"/>
+      <w:lvlJc w:val="left"/>
+      <w:pPr>
+        <w:ind w:left="6467" w:hanging="360"/>
+      </w:pPr>
+      <w:rPr>
+        <w:rFonts w:ascii="Courier New" w:hAnsi="Courier New" w:cs="Courier New" w:hint="default"/>
+      </w:rPr>
+    </w:lvl>
+    <w:lvl w:ilvl="8" w:tplc="0C0A0005" w:tentative="1">
+      <w:start w:val="1"/>
+      <w:numFmt w:val="bullet"/>
+      <w:lvlText w:val=""/>
+      <w:lvlJc w:val="left"/>
+      <w:pPr>
+        <w:ind w:left="7187" w:hanging="360"/>
+      </w:pPr>
+      <w:rPr>
+        <w:rFonts w:ascii="Wingdings" w:hAnsi="Wingdings" w:hint="default"/>
+      </w:rPr>
+    </w:lvl>
+  </w:abstractNum>
+  <w:abstractNum w:abstractNumId="5" w15:restartNumberingAfterBreak="0">
+    <w:nsid w:val="782B6D0A"/>
+    <w:multiLevelType w:val="hybridMultilevel"/>
+    <w:tmpl w:val="AFE8FC02"/>
+    <w:lvl w:ilvl="0" w:tplc="0C0A0001">
+      <w:start w:val="1"/>
+      <w:numFmt w:val="bullet"/>
+      <w:lvlText w:val=""/>
+      <w:lvlJc w:val="left"/>
+      <w:pPr>
+        <w:ind w:left="720" w:hanging="360"/>
+      </w:pPr>
+      <w:rPr>
+        <w:rFonts w:ascii="Symbol" w:hAnsi="Symbol" w:hint="default"/>
+      </w:rPr>
+    </w:lvl>
+    <w:lvl w:ilvl="1" w:tplc="0C0A0003" w:tentative="1">
+      <w:start w:val="1"/>
+      <w:numFmt w:val="bullet"/>
+      <w:lvlText w:val="o"/>
+      <w:lvlJc w:val="left"/>
+      <w:pPr>
+        <w:ind w:left="1440" w:hanging="360"/>
+      </w:pPr>
+      <w:rPr>
+        <w:rFonts w:ascii="Courier New" w:hAnsi="Courier New" w:cs="Courier New" w:hint="default"/>
+      </w:rPr>
+    </w:lvl>
+    <w:lvl w:ilvl="2" w:tplc="0C0A0005" w:tentative="1">
+      <w:start w:val="1"/>
+      <w:numFmt w:val="bullet"/>
+      <w:lvlText w:val=""/>
+      <w:lvlJc w:val="left"/>
+      <w:pPr>
+        <w:ind w:left="2160" w:hanging="360"/>
+      </w:pPr>
+      <w:rPr>
+        <w:rFonts w:ascii="Wingdings" w:hAnsi="Wingdings" w:hint="default"/>
+      </w:rPr>
+    </w:lvl>
+    <w:lvl w:ilvl="3" w:tplc="0C0A0001" w:tentative="1">
+      <w:start w:val="1"/>
+      <w:numFmt w:val="bullet"/>
+      <w:lvlText w:val=""/>
+      <w:lvlJc w:val="left"/>
+      <w:pPr>
+        <w:ind w:left="2880" w:hanging="360"/>
+      </w:pPr>
+      <w:rPr>
+        <w:rFonts w:ascii="Symbol" w:hAnsi="Symbol" w:hint="default"/>
+      </w:rPr>
+    </w:lvl>
+    <w:lvl w:ilvl="4" w:tplc="0C0A0003" w:tentative="1">
+      <w:start w:val="1"/>
+      <w:numFmt w:val="bullet"/>
+      <w:lvlText w:val="o"/>
+      <w:lvlJc w:val="left"/>
+      <w:pPr>
+        <w:ind w:left="3600" w:hanging="360"/>
+      </w:pPr>
+      <w:rPr>
+        <w:rFonts w:ascii="Courier New" w:hAnsi="Courier New" w:cs="Courier New" w:hint="default"/>
+      </w:rPr>
+    </w:lvl>
+    <w:lvl w:ilvl="5" w:tplc="0C0A0005" w:tentative="1">
+      <w:start w:val="1"/>
+      <w:numFmt w:val="bullet"/>
+      <w:lvlText w:val=""/>
+      <w:lvlJc w:val="left"/>
+      <w:pPr>
+        <w:ind w:left="4320" w:hanging="360"/>
+      </w:pPr>
+      <w:rPr>
+        <w:rFonts w:ascii="Wingdings" w:hAnsi="Wingdings" w:hint="default"/>
+      </w:rPr>
+    </w:lvl>
+    <w:lvl w:ilvl="6" w:tplc="0C0A0001" w:tentative="1">
+      <w:start w:val="1"/>
+      <w:numFmt w:val="bullet"/>
+      <w:lvlText w:val=""/>
+      <w:lvlJc w:val="left"/>
+      <w:pPr>
+        <w:ind w:left="5040" w:hanging="360"/>
+      </w:pPr>
+      <w:rPr>
+        <w:rFonts w:ascii="Symbol" w:hAnsi="Symbol" w:hint="default"/>
+      </w:rPr>
+    </w:lvl>
+    <w:lvl w:ilvl="7" w:tplc="0C0A0003" w:tentative="1">
+      <w:start w:val="1"/>
+      <w:numFmt w:val="bullet"/>
+      <w:lvlText w:val="o"/>
+      <w:lvlJc w:val="left"/>
+      <w:pPr>
+        <w:ind w:left="5760" w:hanging="360"/>
+      </w:pPr>
+      <w:rPr>
+        <w:rFonts w:ascii="Courier New" w:hAnsi="Courier New" w:cs="Courier New" w:hint="default"/>
+      </w:rPr>
+    </w:lvl>
+    <w:lvl w:ilvl="8" w:tplc="0C0A0005" w:tentative="1">
+      <w:start w:val="1"/>
+      <w:numFmt w:val="bullet"/>
+      <w:lvlText w:val=""/>
+      <w:lvlJc w:val="left"/>
+      <w:pPr>
+        <w:ind w:left="6480" w:hanging="360"/>
+      </w:pPr>
+      <w:rPr>
+        <w:rFonts w:ascii="Wingdings" w:hAnsi="Wingdings" w:hint="default"/>
+      </w:rPr>
+    </w:lvl>
+  </w:abstractNum>
+  <w:abstractNum w:abstractNumId="6" w15:restartNumberingAfterBreak="0">
+    <w:nsid w:val="7DC669AB"/>
+    <w:multiLevelType w:val="hybridMultilevel"/>
+    <w:tmpl w:val="2BF492F8"/>
+    <w:lvl w:ilvl="0" w:tplc="0C0A0001">
+      <w:start w:val="1"/>
+      <w:numFmt w:val="bullet"/>
+      <w:lvlText w:val=""/>
+      <w:lvlJc w:val="left"/>
+      <w:pPr>
+        <w:ind w:left="720" w:hanging="360"/>
+      </w:pPr>
+      <w:rPr>
+        <w:rFonts w:ascii="Symbol" w:hAnsi="Symbol" w:hint="default"/>
+      </w:rPr>
+    </w:lvl>
+    <w:lvl w:ilvl="1" w:tplc="0C0A0003">
+      <w:start w:val="1"/>
+      <w:numFmt w:val="bullet"/>
+      <w:lvlText w:val="o"/>
+      <w:lvlJc w:val="left"/>
+      <w:pPr>
+        <w:ind w:left="1440" w:hanging="360"/>
+      </w:pPr>
+      <w:rPr>
+        <w:rFonts w:ascii="Courier New" w:hAnsi="Courier New" w:cs="Courier New" w:hint="default"/>
+      </w:rPr>
+    </w:lvl>
+    <w:lvl w:ilvl="2" w:tplc="0C0A0005" w:tentative="1">
+      <w:start w:val="1"/>
+      <w:numFmt w:val="bullet"/>
+      <w:lvlText w:val=""/>
+      <w:lvlJc w:val="left"/>
+      <w:pPr>
+        <w:ind w:left="2160" w:hanging="360"/>
+      </w:pPr>
+      <w:rPr>
+        <w:rFonts w:ascii="Wingdings" w:hAnsi="Wingdings" w:hint="default"/>
+      </w:rPr>
+    </w:lvl>
+    <w:lvl w:ilvl="3" w:tplc="0C0A0001" w:tentative="1">
+      <w:start w:val="1"/>
+      <w:numFmt w:val="bullet"/>
+      <w:lvlText w:val=""/>
+      <w:lvlJc w:val="left"/>
+      <w:pPr>
+        <w:ind w:left="2880" w:hanging="360"/>
+      </w:pPr>
+      <w:rPr>
+        <w:rFonts w:ascii="Symbol" w:hAnsi="Symbol" w:hint="default"/>
+      </w:rPr>
+    </w:lvl>
+    <w:lvl w:ilvl="4" w:tplc="0C0A0003" w:tentative="1">
+      <w:start w:val="1"/>
+      <w:numFmt w:val="bullet"/>
+      <w:lvlText w:val="o"/>
+      <w:lvlJc w:val="left"/>
+      <w:pPr>
+        <w:ind w:left="3600" w:hanging="360"/>
+      </w:pPr>
+      <w:rPr>
+        <w:rFonts w:ascii="Courier New" w:hAnsi="Courier New" w:cs="Courier New" w:hint="default"/>
+      </w:rPr>
+    </w:lvl>
+    <w:lvl w:ilvl="5" w:tplc="0C0A0005" w:tentative="1">
+      <w:start w:val="1"/>
+      <w:numFmt w:val="bullet"/>
+      <w:lvlText w:val=""/>
+      <w:lvlJc w:val="left"/>
+      <w:pPr>
+        <w:ind w:left="4320" w:hanging="360"/>
+      </w:pPr>
+      <w:rPr>
+        <w:rFonts w:ascii="Wingdings" w:hAnsi="Wingdings" w:hint="default"/>
+      </w:rPr>
+    </w:lvl>
+    <w:lvl w:ilvl="6" w:tplc="0C0A0001" w:tentative="1">
+      <w:start w:val="1"/>
+      <w:numFmt w:val="bullet"/>
+      <w:lvlText w:val=""/>
+      <w:lvlJc w:val="left"/>
+      <w:pPr>
+        <w:ind w:left="5040" w:hanging="360"/>
+      </w:pPr>
+      <w:rPr>
+        <w:rFonts w:ascii="Symbol" w:hAnsi="Symbol" w:hint="default"/>
+      </w:rPr>
+    </w:lvl>
+    <w:lvl w:ilvl="7" w:tplc="0C0A0003" w:tentative="1">
+      <w:start w:val="1"/>
+      <w:numFmt w:val="bullet"/>
+      <w:lvlText w:val="o"/>
+      <w:lvlJc w:val="left"/>
+      <w:pPr>
+        <w:ind w:left="5760" w:hanging="360"/>
+      </w:pPr>
+      <w:rPr>
+        <w:rFonts w:ascii="Courier New" w:hAnsi="Courier New" w:cs="Courier New" w:hint="default"/>
+      </w:rPr>
+    </w:lvl>
+    <w:lvl w:ilvl="8" w:tplc="0C0A0005" w:tentative="1">
+      <w:start w:val="1"/>
+      <w:numFmt w:val="bullet"/>
+      <w:lvlText w:val=""/>
+      <w:lvlJc w:val="left"/>
+      <w:pPr>
+        <w:ind w:left="6480" w:hanging="360"/>
+      </w:pPr>
+      <w:rPr>
+        <w:rFonts w:ascii="Wingdings" w:hAnsi="Wingdings" w:hint="default"/>
+      </w:rPr>
+    </w:lvl>
+  </w:abstractNum>
   <w:num w:numId="1" w16cid:durableId="1944412760">
+    <w:abstractNumId w:val="1"/>
+  </w:num>
+  <w:num w:numId="2" w16cid:durableId="58090998">
+    <w:abstractNumId w:val="2"/>
+  </w:num>
+  <w:num w:numId="3" w16cid:durableId="1296912292">
+    <w:abstractNumId w:val="6"/>
+  </w:num>
+  <w:num w:numId="4" w16cid:durableId="61604092">
+    <w:abstractNumId w:val="3"/>
+  </w:num>
+  <w:num w:numId="5" w16cid:durableId="1144740993">
     <w:abstractNumId w:val="0"/>
+  </w:num>
+  <w:num w:numId="6" w16cid:durableId="1518539135">
+    <w:abstractNumId w:val="4"/>
+  </w:num>
+  <w:num w:numId="7" w16cid:durableId="294339517">
+    <w:abstractNumId w:val="5"/>
   </w:num>
 </w:numbering>
 </file>
@@ -1516,10 +3134,12 @@
   <w:style w:type="paragraph" w:default="1" w:styleId="Normal">
     <w:name w:val="Normal"/>
     <w:qFormat/>
+    <w:rsid w:val="0032250C"/>
   </w:style>
   <w:style w:type="character" w:default="1" w:styleId="Fuentedeprrafopredeter">
     <w:name w:val="Default Paragraph Font"/>
     <w:uiPriority w:val="1"/>
+    <w:semiHidden/>
     <w:unhideWhenUsed/>
   </w:style>
   <w:style w:type="table" w:default="1" w:styleId="Tablanormal">

--- a/trabajo_h20_ia/h2o_ia_ejemplos_vida_real.docx
+++ b/trabajo_h20_ia/h2o_ia_ejemplos_vida_real.docx
@@ -230,13 +230,8 @@
             <w:r>
               <w:t xml:space="preserve">; </w:t>
             </w:r>
-            <w:proofErr w:type="spellStart"/>
-            <w:r>
-              <w:t>churn</w:t>
-            </w:r>
-            <w:proofErr w:type="spellEnd"/>
-            <w:r>
-              <w:t xml:space="preserve"> de clientes</w:t>
+            <w:r>
+              <w:t>churn de clientes</w:t>
             </w:r>
             <w:r>
               <w:t xml:space="preserve"> (clientes que dejan de utilizar los servicios de una empresa durante un período)</w:t>
@@ -339,15 +334,7 @@
               </w:rPr>
             </w:pPr>
             <w:r>
-              <w:t xml:space="preserve">Otras empresas: HCA (ocupa el puesto 62 en la clasificación </w:t>
-            </w:r>
-            <w:proofErr w:type="spellStart"/>
-            <w:r>
-              <w:t>Fortune</w:t>
-            </w:r>
-            <w:proofErr w:type="spellEnd"/>
-            <w:r>
-              <w:t xml:space="preserve"> 500); Kaiser permanente (organización de atención administrada más grande de EE. UU).</w:t>
+              <w:t>Otras empresas: HCA (ocupa el puesto 62 en la clasificación Fortune 500); Kaiser permanente (organización de atención administrada más grande de EE. UU).</w:t>
             </w:r>
           </w:p>
         </w:tc>
@@ -409,15 +396,7 @@
               <w:t xml:space="preserve"> </w:t>
             </w:r>
             <w:r>
-              <w:t xml:space="preserve">grupo grande de compañías de servicios financieros y de seguros. Se encuentra en </w:t>
-            </w:r>
-            <w:proofErr w:type="spellStart"/>
-            <w:r>
-              <w:t>Fortune</w:t>
-            </w:r>
-            <w:proofErr w:type="spellEnd"/>
-            <w:r>
-              <w:t xml:space="preserve"> 100</w:t>
+              <w:t>grupo grande de compañías de servicios financieros y de seguros. Se encuentra en Fortune 100</w:t>
             </w:r>
             <w:r>
               <w:t>.</w:t>
@@ -467,15 +446,7 @@
               </w:rPr>
             </w:pPr>
             <w:r>
-              <w:t xml:space="preserve">Otras empresas: </w:t>
-            </w:r>
-            <w:proofErr w:type="spellStart"/>
-            <w:r>
-              <w:t>Jewelers</w:t>
-            </w:r>
-            <w:proofErr w:type="spellEnd"/>
-            <w:r>
-              <w:t xml:space="preserve"> Mutual</w:t>
+              <w:t>Otras empresas: Jewelers Mutual</w:t>
             </w:r>
             <w:r>
               <w:t xml:space="preserve"> (ubicaciones en 47 estados de EE. UU)</w:t>
@@ -516,11 +487,9 @@
             <w:pPr>
               <w:jc w:val="center"/>
             </w:pPr>
-            <w:proofErr w:type="spellStart"/>
             <w:r>
               <w:t>Manufacturing</w:t>
             </w:r>
-            <w:proofErr w:type="spellEnd"/>
           </w:p>
         </w:tc>
         <w:tc>
@@ -604,15 +573,7 @@
               <w:t>AES</w:t>
             </w:r>
             <w:r>
-              <w:t xml:space="preserve"> (compañía multinacional de la lista </w:t>
-            </w:r>
-            <w:proofErr w:type="spellStart"/>
-            <w:r>
-              <w:t>Fortune</w:t>
-            </w:r>
-            <w:proofErr w:type="spellEnd"/>
-            <w:r>
-              <w:t xml:space="preserve"> 500)</w:t>
+              <w:t xml:space="preserve"> (compañía multinacional de la lista Fortune 500)</w:t>
             </w:r>
             <w:r>
               <w:t>.</w:t>
@@ -730,7 +691,19 @@
               <w:cnfStyle w:val="000000000000" w:firstRow="0" w:lastRow="0" w:firstColumn="0" w:lastColumn="0" w:oddVBand="0" w:evenVBand="0" w:oddHBand="0" w:evenHBand="0" w:firstRowFirstColumn="0" w:firstRowLastColumn="0" w:lastRowFirstColumn="0" w:lastRowLastColumn="0"/>
             </w:pPr>
             <w:r>
-              <w:t>Otros usos: ubicaciones de anuncios, recomendaciones, siguiente mejora acción.</w:t>
+              <w:t>Otros usos: ubicaciones de anuncios</w:t>
+            </w:r>
+            <w:r>
+              <w:t>;</w:t>
+            </w:r>
+            <w:r>
+              <w:t xml:space="preserve"> recomendaciones</w:t>
+            </w:r>
+            <w:r>
+              <w:t>;</w:t>
+            </w:r>
+            <w:r>
+              <w:t xml:space="preserve"> siguiente mejora acción.</w:t>
             </w:r>
           </w:p>
         </w:tc>
@@ -750,14 +723,9 @@
             <w:pPr>
               <w:jc w:val="center"/>
             </w:pPr>
-            <w:proofErr w:type="spellStart"/>
             <w:r>
               <w:lastRenderedPageBreak/>
-              <w:t>Retail</w:t>
-            </w:r>
-            <w:proofErr w:type="spellEnd"/>
-            <w:r>
-              <w:t xml:space="preserve"> (venta al minorista)</w:t>
+              <w:t>Retail (venta al minorista)</w:t>
             </w:r>
           </w:p>
         </w:tc>
@@ -769,23 +737,13 @@
             <w:pPr>
               <w:cnfStyle w:val="000000100000" w:firstRow="0" w:lastRow="0" w:firstColumn="0" w:lastColumn="0" w:oddVBand="0" w:evenVBand="0" w:oddHBand="1" w:evenHBand="0" w:firstRowFirstColumn="0" w:firstRowLastColumn="0" w:lastRowFirstColumn="0" w:lastRowLastColumn="0"/>
             </w:pPr>
-            <w:proofErr w:type="spellStart"/>
             <w:r>
               <w:rPr>
                 <w:b/>
                 <w:bCs/>
                 <w:color w:val="0070C0"/>
               </w:rPr>
-              <w:t>Macy´s</w:t>
-            </w:r>
-            <w:proofErr w:type="spellEnd"/>
-            <w:r>
-              <w:rPr>
-                <w:b/>
-                <w:bCs/>
-                <w:color w:val="0070C0"/>
-              </w:rPr>
-              <w:t>:</w:t>
+              <w:t>Macy´s:</w:t>
             </w:r>
             <w:r>
               <w:rPr>
@@ -940,15 +898,7 @@
               <w:t>d</w:t>
             </w:r>
             <w:r>
-              <w:t xml:space="preserve">e </w:t>
-            </w:r>
-            <w:proofErr w:type="spellStart"/>
-            <w:r>
-              <w:t>Booking</w:t>
-            </w:r>
-            <w:proofErr w:type="spellEnd"/>
-            <w:r>
-              <w:t xml:space="preserve"> y 1.5 noches reservadas todos los días.</w:t>
+              <w:t>e Booking y 1.5 noches reservadas todos los días.</w:t>
             </w:r>
           </w:p>
         </w:tc>
@@ -994,15 +944,7 @@
       </w:pPr>
       <w:r>
         <w:tab/>
-        <w:t xml:space="preserve">G5 es una empresa líder en optimización de marketing para la industria de bienes raíces. A través de su </w:t>
-      </w:r>
-      <w:proofErr w:type="spellStart"/>
-      <w:r>
-        <w:t>Intelligent</w:t>
-      </w:r>
-      <w:proofErr w:type="spellEnd"/>
-      <w:r>
-        <w:t xml:space="preserve"> Marketing Cloud, G5 ayuda a los clientes a optimizar la publicidad y la gestión </w:t>
+        <w:t xml:space="preserve">G5 es una empresa líder en optimización de marketing para la industria de bienes raíces. A través de su Intelligent Marketing Cloud, G5 ayuda a los clientes a optimizar la publicidad y la gestión </w:t>
       </w:r>
       <w:r>
         <w:t>d</w:t>
@@ -1048,15 +990,7 @@
         <w:jc w:val="both"/>
       </w:pPr>
       <w:r>
-        <w:t xml:space="preserve">G5 emplea agentes de arrendamiento que hacen un seguimiento de los clientes potenciales a través de llamadas telefónicas. Según una investigación de la industria de </w:t>
-      </w:r>
-      <w:proofErr w:type="spellStart"/>
-      <w:r>
-        <w:t>Conversica</w:t>
-      </w:r>
-      <w:proofErr w:type="spellEnd"/>
-      <w:r>
-        <w:t xml:space="preserve">, solo el 38% de las empresas de bienes raíces pueden hacer un seguimiento de todos sus clientes potenciales, y G5 descubrió que solo el 14% de los clientes potenciales, 1 de cada 7, eran productivos. Esta baja tasa de éxito </w:t>
+        <w:t xml:space="preserve">G5 emplea agentes de arrendamiento que hacen un seguimiento de los clientes potenciales a través de llamadas telefónicas. Según una investigación de la industria de Conversica, solo el 38% de las empresas de bienes raíces pueden hacer un seguimiento de todos sus clientes potenciales, y G5 descubrió que solo el 14% de los clientes potenciales, 1 de cada 7, eran productivos. Esta baja tasa de éxito </w:t>
       </w:r>
       <w:r>
         <w:t>dio como resultado</w:t>
@@ -1101,16 +1035,8 @@
         <w:t xml:space="preserve">Amazon S3: almacenamiento de conjuntos de datos que constaban de 100 000 transcripciones de llamadas de clientes potenciales </w:t>
       </w:r>
       <w:r>
-        <w:t xml:space="preserve">con metadatos añadidos como el día de la </w:t>
-      </w:r>
-      <w:proofErr w:type="gramStart"/>
-      <w:r>
-        <w:t>semana.</w:t>
-      </w:r>
-      <w:r>
-        <w:t>.</w:t>
-      </w:r>
-      <w:proofErr w:type="gramEnd"/>
+        <w:t>con metadatos añadidos como el día de la semana.</w:t>
+      </w:r>
     </w:p>
     <w:p>
       <w:pPr>
@@ -1163,23 +1089,7 @@
         <w:jc w:val="both"/>
       </w:pPr>
       <w:r>
-        <w:t xml:space="preserve">H2O </w:t>
-      </w:r>
-      <w:proofErr w:type="spellStart"/>
-      <w:r>
-        <w:t>Driverless</w:t>
-      </w:r>
-      <w:proofErr w:type="spellEnd"/>
-      <w:r>
-        <w:t xml:space="preserve"> AI: con una matriz preliminar del modelo se diseña aún más las características </w:t>
-      </w:r>
-      <w:proofErr w:type="gramStart"/>
-      <w:r>
-        <w:t>del mismo</w:t>
-      </w:r>
-      <w:proofErr w:type="gramEnd"/>
-      <w:r>
-        <w:t xml:space="preserve"> y se entrena usando los conjuntos de datos existentes. </w:t>
+        <w:t xml:space="preserve">H2O Driverless AI: con una matriz preliminar del modelo se diseña aún más las características del mismo y se entrena usando los conjuntos de datos existentes. </w:t>
       </w:r>
       <w:r>
         <w:t>Como resultado, el modelo</w:t>
@@ -1213,22 +1123,78 @@
         <w:jc w:val="both"/>
       </w:pPr>
       <w:r>
-        <w:t xml:space="preserve">H20 </w:t>
-      </w:r>
-      <w:proofErr w:type="spellStart"/>
-      <w:r>
-        <w:t>Driverless</w:t>
-      </w:r>
-      <w:proofErr w:type="spellEnd"/>
-      <w:r>
-        <w:t xml:space="preserve"> AI: resultados anteriores a través de puntuación automática. </w:t>
+        <w:t xml:space="preserve">H20 Driverless AI: resultados anteriores a través de puntuación automática. </w:t>
       </w:r>
       <w:r>
         <w:t xml:space="preserve">Básicamente, se trata de una variación de la puntuación MOJO, que proporciona una </w:t>
       </w:r>
       <w:r>
         <w:lastRenderedPageBreak/>
-        <w:t>forma fácil, escalable y de alto rendimiento de implementar y mostrar los resultados del modelado. La puntuación y la complejidad del modelo se eliminaron por completo de la vista de los agentes de arrendamiento, lo que generó una lista de clientes potenciales de alto valor para que los agentes de arrendamiento contactaran.</w:t>
+        <w:t xml:space="preserve">forma fácil, escalable y de alto rendimiento de implementar y mostrar los resultados del modelado. La puntuación y la complejidad del modelo se eliminaron por completo de la vista de los agentes de arrendamiento, lo que generó una lista de clientes potenciales </w:t>
+      </w:r>
+      <w:r>
+        <w:rPr>
+          <w:noProof/>
+        </w:rPr>
+        <w:drawing>
+          <wp:anchor distT="0" distB="0" distL="114300" distR="114300" simplePos="0" relativeHeight="251658240" behindDoc="0" locked="0" layoutInCell="1" allowOverlap="1" wp14:anchorId="35AC2A8E" wp14:editId="1659D96A">
+            <wp:simplePos x="0" y="0"/>
+            <wp:positionH relativeFrom="column">
+              <wp:posOffset>132715</wp:posOffset>
+            </wp:positionH>
+            <wp:positionV relativeFrom="paragraph">
+              <wp:posOffset>2789555</wp:posOffset>
+            </wp:positionV>
+            <wp:extent cx="5400040" cy="3128010"/>
+            <wp:effectExtent l="0" t="0" r="0" b="0"/>
+            <wp:wrapSquare wrapText="bothSides"/>
+            <wp:docPr id="2" name="Imagen 2" descr="AWS"/>
+            <wp:cNvGraphicFramePr>
+              <a:graphicFrameLocks xmlns:a="http://schemas.openxmlformats.org/drawingml/2006/main" noChangeAspect="1"/>
+            </wp:cNvGraphicFramePr>
+            <a:graphic xmlns:a="http://schemas.openxmlformats.org/drawingml/2006/main">
+              <a:graphicData uri="http://schemas.openxmlformats.org/drawingml/2006/picture">
+                <pic:pic xmlns:pic="http://schemas.openxmlformats.org/drawingml/2006/picture">
+                  <pic:nvPicPr>
+                    <pic:cNvPr id="0" name="Picture 3" descr="AWS"/>
+                    <pic:cNvPicPr>
+                      <a:picLocks noChangeAspect="1" noChangeArrowheads="1"/>
+                    </pic:cNvPicPr>
+                  </pic:nvPicPr>
+                  <pic:blipFill>
+                    <a:blip r:embed="rId5">
+                      <a:extLst>
+                        <a:ext uri="{28A0092B-C50C-407E-A947-70E740481C1C}">
+                          <a14:useLocalDpi xmlns:a14="http://schemas.microsoft.com/office/drawing/2010/main" val="0"/>
+                        </a:ext>
+                      </a:extLst>
+                    </a:blip>
+                    <a:srcRect/>
+                    <a:stretch>
+                      <a:fillRect/>
+                    </a:stretch>
+                  </pic:blipFill>
+                  <pic:spPr bwMode="auto">
+                    <a:xfrm>
+                      <a:off x="0" y="0"/>
+                      <a:ext cx="5400040" cy="3128010"/>
+                    </a:xfrm>
+                    <a:prstGeom prst="rect">
+                      <a:avLst/>
+                    </a:prstGeom>
+                    <a:noFill/>
+                    <a:ln>
+                      <a:noFill/>
+                    </a:ln>
+                  </pic:spPr>
+                </pic:pic>
+              </a:graphicData>
+            </a:graphic>
+          </wp:anchor>
+        </w:drawing>
+      </w:r>
+      <w:r>
+        <w:t>de alto valor para que los agentes de arrendamiento contactaran.</w:t>
       </w:r>
     </w:p>
     <w:p>
@@ -1258,7 +1224,7 @@
                     </pic:cNvPicPr>
                   </pic:nvPicPr>
                   <pic:blipFill>
-                    <a:blip r:embed="rId5">
+                    <a:blip r:embed="rId6">
                       <a:extLst>
                         <a:ext uri="{28A0092B-C50C-407E-A947-70E740481C1C}">
                           <a14:useLocalDpi xmlns:a14="http://schemas.microsoft.com/office/drawing/2010/main" val="0"/>
@@ -1294,59 +1260,6 @@
       <w:pPr>
         <w:jc w:val="both"/>
       </w:pPr>
-      <w:r>
-        <w:rPr>
-          <w:noProof/>
-        </w:rPr>
-        <w:drawing>
-          <wp:inline distT="0" distB="0" distL="0" distR="0" wp14:anchorId="35AC2A8E" wp14:editId="5034F6CD">
-            <wp:extent cx="5400040" cy="3128010"/>
-            <wp:effectExtent l="0" t="0" r="0" b="0"/>
-            <wp:docPr id="2" name="Imagen 2" descr="AWS"/>
-            <wp:cNvGraphicFramePr>
-              <a:graphicFrameLocks xmlns:a="http://schemas.openxmlformats.org/drawingml/2006/main" noChangeAspect="1"/>
-            </wp:cNvGraphicFramePr>
-            <a:graphic xmlns:a="http://schemas.openxmlformats.org/drawingml/2006/main">
-              <a:graphicData uri="http://schemas.openxmlformats.org/drawingml/2006/picture">
-                <pic:pic xmlns:pic="http://schemas.openxmlformats.org/drawingml/2006/picture">
-                  <pic:nvPicPr>
-                    <pic:cNvPr id="0" name="Picture 3" descr="AWS"/>
-                    <pic:cNvPicPr>
-                      <a:picLocks noChangeAspect="1" noChangeArrowheads="1"/>
-                    </pic:cNvPicPr>
-                  </pic:nvPicPr>
-                  <pic:blipFill>
-                    <a:blip r:embed="rId6">
-                      <a:extLst>
-                        <a:ext uri="{28A0092B-C50C-407E-A947-70E740481C1C}">
-                          <a14:useLocalDpi xmlns:a14="http://schemas.microsoft.com/office/drawing/2010/main" val="0"/>
-                        </a:ext>
-                      </a:extLst>
-                    </a:blip>
-                    <a:srcRect/>
-                    <a:stretch>
-                      <a:fillRect/>
-                    </a:stretch>
-                  </pic:blipFill>
-                  <pic:spPr bwMode="auto">
-                    <a:xfrm>
-                      <a:off x="0" y="0"/>
-                      <a:ext cx="5400040" cy="3128010"/>
-                    </a:xfrm>
-                    <a:prstGeom prst="rect">
-                      <a:avLst/>
-                    </a:prstGeom>
-                    <a:noFill/>
-                    <a:ln>
-                      <a:noFill/>
-                    </a:ln>
-                  </pic:spPr>
-                </pic:pic>
-              </a:graphicData>
-            </a:graphic>
-          </wp:inline>
-        </w:drawing>
-      </w:r>
     </w:p>
     <w:p>
       <w:pPr>
@@ -1429,46 +1342,6 @@
       </w:pPr>
     </w:p>
     <w:p/>
-    <w:p/>
-    <w:p/>
-    <w:p>
-      <w:pPr>
-        <w:rPr>
-          <w:b/>
-          <w:bCs/>
-        </w:rPr>
-      </w:pPr>
-    </w:p>
-    <w:p/>
-    <w:p/>
-    <w:p/>
-    <w:p/>
-    <w:p/>
-    <w:p/>
-    <w:p/>
-    <w:p/>
-    <w:p/>
-    <w:p/>
-    <w:p/>
-    <w:p/>
-    <w:p/>
-    <w:p/>
-    <w:p/>
-    <w:p/>
-    <w:p/>
-    <w:p/>
-    <w:p/>
-    <w:p/>
-    <w:p/>
-    <w:p/>
-    <w:p/>
-    <w:p/>
-    <w:p/>
-    <w:p/>
-    <w:p/>
-    <w:p/>
-    <w:p/>
-    <w:p/>
     <w:p>
       <w:pPr>
         <w:rPr>
@@ -1477,15 +1350,18 @@
           <w:color w:val="FF0000"/>
         </w:rPr>
       </w:pPr>
+      <w:bookmarkStart w:id="0" w:name="_Hlk118327067"/>
       <w:r>
         <w:rPr>
           <w:b/>
           <w:bCs/>
           <w:color w:val="FF0000"/>
         </w:rPr>
+        <w:lastRenderedPageBreak/>
         <w:t>REFERENCIAS</w:t>
       </w:r>
     </w:p>
+    <w:bookmarkEnd w:id="0"/>
     <w:p>
       <w:pPr>
         <w:pStyle w:val="Prrafodelista"/>
@@ -1540,13 +1416,8 @@
           <w:numId w:val="1"/>
         </w:numPr>
       </w:pPr>
-      <w:proofErr w:type="spellStart"/>
-      <w:r>
-        <w:t>Paypal</w:t>
-      </w:r>
-      <w:proofErr w:type="spellEnd"/>
-      <w:r>
-        <w:t xml:space="preserve">: </w:t>
+      <w:r>
+        <w:t xml:space="preserve">Paypal: </w:t>
       </w:r>
       <w:hyperlink r:id="rId9" w:history="1">
         <w:r>
@@ -1640,13 +1511,8 @@
           <w:numId w:val="1"/>
         </w:numPr>
       </w:pPr>
-      <w:proofErr w:type="spellStart"/>
-      <w:r>
-        <w:t>Macys</w:t>
-      </w:r>
-      <w:proofErr w:type="spellEnd"/>
-      <w:r>
-        <w:t xml:space="preserve">: </w:t>
+      <w:r>
+        <w:t xml:space="preserve">Macys: </w:t>
       </w:r>
       <w:hyperlink r:id="rId13" w:history="1">
         <w:r>
@@ -1692,15 +1558,7 @@
         </w:numPr>
       </w:pPr>
       <w:r>
-        <w:t xml:space="preserve">Wells </w:t>
-      </w:r>
-      <w:proofErr w:type="spellStart"/>
-      <w:r>
-        <w:t>fargo</w:t>
-      </w:r>
-      <w:proofErr w:type="spellEnd"/>
-      <w:r>
-        <w:t xml:space="preserve">: </w:t>
+        <w:t xml:space="preserve">Wells fargo: </w:t>
       </w:r>
       <w:hyperlink r:id="rId15" w:history="1">
         <w:r>
@@ -1864,15 +1722,7 @@
         </w:numPr>
       </w:pPr>
       <w:r>
-        <w:t xml:space="preserve">AES </w:t>
-      </w:r>
-      <w:proofErr w:type="spellStart"/>
-      <w:r>
-        <w:t>Corporation</w:t>
-      </w:r>
-      <w:proofErr w:type="spellEnd"/>
-      <w:r>
-        <w:t xml:space="preserve">: </w:t>
+        <w:t xml:space="preserve">AES Corporation: </w:t>
       </w:r>
       <w:hyperlink r:id="rId22" w:history="1">
         <w:r>
@@ -2148,6 +1998,119 @@
     </w:lvl>
   </w:abstractNum>
   <w:abstractNum w:abstractNumId="2" w15:restartNumberingAfterBreak="0">
+    <w:nsid w:val="28027EE4"/>
+    <w:multiLevelType w:val="hybridMultilevel"/>
+    <w:tmpl w:val="950EDCFC"/>
+    <w:lvl w:ilvl="0" w:tplc="0C0A0001">
+      <w:start w:val="1"/>
+      <w:numFmt w:val="bullet"/>
+      <w:lvlText w:val=""/>
+      <w:lvlJc w:val="left"/>
+      <w:pPr>
+        <w:ind w:left="720" w:hanging="360"/>
+      </w:pPr>
+      <w:rPr>
+        <w:rFonts w:ascii="Symbol" w:hAnsi="Symbol" w:hint="default"/>
+      </w:rPr>
+    </w:lvl>
+    <w:lvl w:ilvl="1" w:tplc="0C0A0003" w:tentative="1">
+      <w:start w:val="1"/>
+      <w:numFmt w:val="bullet"/>
+      <w:lvlText w:val="o"/>
+      <w:lvlJc w:val="left"/>
+      <w:pPr>
+        <w:ind w:left="1440" w:hanging="360"/>
+      </w:pPr>
+      <w:rPr>
+        <w:rFonts w:ascii="Courier New" w:hAnsi="Courier New" w:cs="Courier New" w:hint="default"/>
+      </w:rPr>
+    </w:lvl>
+    <w:lvl w:ilvl="2" w:tplc="0C0A0005" w:tentative="1">
+      <w:start w:val="1"/>
+      <w:numFmt w:val="bullet"/>
+      <w:lvlText w:val=""/>
+      <w:lvlJc w:val="left"/>
+      <w:pPr>
+        <w:ind w:left="2160" w:hanging="360"/>
+      </w:pPr>
+      <w:rPr>
+        <w:rFonts w:ascii="Wingdings" w:hAnsi="Wingdings" w:hint="default"/>
+      </w:rPr>
+    </w:lvl>
+    <w:lvl w:ilvl="3" w:tplc="0C0A0001" w:tentative="1">
+      <w:start w:val="1"/>
+      <w:numFmt w:val="bullet"/>
+      <w:lvlText w:val=""/>
+      <w:lvlJc w:val="left"/>
+      <w:pPr>
+        <w:ind w:left="2880" w:hanging="360"/>
+      </w:pPr>
+      <w:rPr>
+        <w:rFonts w:ascii="Symbol" w:hAnsi="Symbol" w:hint="default"/>
+      </w:rPr>
+    </w:lvl>
+    <w:lvl w:ilvl="4" w:tplc="0C0A0003" w:tentative="1">
+      <w:start w:val="1"/>
+      <w:numFmt w:val="bullet"/>
+      <w:lvlText w:val="o"/>
+      <w:lvlJc w:val="left"/>
+      <w:pPr>
+        <w:ind w:left="3600" w:hanging="360"/>
+      </w:pPr>
+      <w:rPr>
+        <w:rFonts w:ascii="Courier New" w:hAnsi="Courier New" w:cs="Courier New" w:hint="default"/>
+      </w:rPr>
+    </w:lvl>
+    <w:lvl w:ilvl="5" w:tplc="0C0A0005" w:tentative="1">
+      <w:start w:val="1"/>
+      <w:numFmt w:val="bullet"/>
+      <w:lvlText w:val=""/>
+      <w:lvlJc w:val="left"/>
+      <w:pPr>
+        <w:ind w:left="4320" w:hanging="360"/>
+      </w:pPr>
+      <w:rPr>
+        <w:rFonts w:ascii="Wingdings" w:hAnsi="Wingdings" w:hint="default"/>
+      </w:rPr>
+    </w:lvl>
+    <w:lvl w:ilvl="6" w:tplc="0C0A0001" w:tentative="1">
+      <w:start w:val="1"/>
+      <w:numFmt w:val="bullet"/>
+      <w:lvlText w:val=""/>
+      <w:lvlJc w:val="left"/>
+      <w:pPr>
+        <w:ind w:left="5040" w:hanging="360"/>
+      </w:pPr>
+      <w:rPr>
+        <w:rFonts w:ascii="Symbol" w:hAnsi="Symbol" w:hint="default"/>
+      </w:rPr>
+    </w:lvl>
+    <w:lvl w:ilvl="7" w:tplc="0C0A0003" w:tentative="1">
+      <w:start w:val="1"/>
+      <w:numFmt w:val="bullet"/>
+      <w:lvlText w:val="o"/>
+      <w:lvlJc w:val="left"/>
+      <w:pPr>
+        <w:ind w:left="5760" w:hanging="360"/>
+      </w:pPr>
+      <w:rPr>
+        <w:rFonts w:ascii="Courier New" w:hAnsi="Courier New" w:cs="Courier New" w:hint="default"/>
+      </w:rPr>
+    </w:lvl>
+    <w:lvl w:ilvl="8" w:tplc="0C0A0005" w:tentative="1">
+      <w:start w:val="1"/>
+      <w:numFmt w:val="bullet"/>
+      <w:lvlText w:val=""/>
+      <w:lvlJc w:val="left"/>
+      <w:pPr>
+        <w:ind w:left="6480" w:hanging="360"/>
+      </w:pPr>
+      <w:rPr>
+        <w:rFonts w:ascii="Wingdings" w:hAnsi="Wingdings" w:hint="default"/>
+      </w:rPr>
+    </w:lvl>
+  </w:abstractNum>
+  <w:abstractNum w:abstractNumId="3" w15:restartNumberingAfterBreak="0">
     <w:nsid w:val="4DC13D45"/>
     <w:multiLevelType w:val="hybridMultilevel"/>
     <w:tmpl w:val="687E4866"/>
@@ -2260,7 +2223,120 @@
       </w:rPr>
     </w:lvl>
   </w:abstractNum>
-  <w:abstractNum w:abstractNumId="3" w15:restartNumberingAfterBreak="0">
+  <w:abstractNum w:abstractNumId="4" w15:restartNumberingAfterBreak="0">
+    <w:nsid w:val="55BF408D"/>
+    <w:multiLevelType w:val="hybridMultilevel"/>
+    <w:tmpl w:val="233AD57E"/>
+    <w:lvl w:ilvl="0" w:tplc="0C0A0001">
+      <w:start w:val="1"/>
+      <w:numFmt w:val="bullet"/>
+      <w:lvlText w:val=""/>
+      <w:lvlJc w:val="left"/>
+      <w:pPr>
+        <w:ind w:left="720" w:hanging="360"/>
+      </w:pPr>
+      <w:rPr>
+        <w:rFonts w:ascii="Symbol" w:hAnsi="Symbol" w:hint="default"/>
+      </w:rPr>
+    </w:lvl>
+    <w:lvl w:ilvl="1" w:tplc="0C0A0003" w:tentative="1">
+      <w:start w:val="1"/>
+      <w:numFmt w:val="bullet"/>
+      <w:lvlText w:val="o"/>
+      <w:lvlJc w:val="left"/>
+      <w:pPr>
+        <w:ind w:left="1440" w:hanging="360"/>
+      </w:pPr>
+      <w:rPr>
+        <w:rFonts w:ascii="Courier New" w:hAnsi="Courier New" w:cs="Courier New" w:hint="default"/>
+      </w:rPr>
+    </w:lvl>
+    <w:lvl w:ilvl="2" w:tplc="0C0A0005" w:tentative="1">
+      <w:start w:val="1"/>
+      <w:numFmt w:val="bullet"/>
+      <w:lvlText w:val=""/>
+      <w:lvlJc w:val="left"/>
+      <w:pPr>
+        <w:ind w:left="2160" w:hanging="360"/>
+      </w:pPr>
+      <w:rPr>
+        <w:rFonts w:ascii="Wingdings" w:hAnsi="Wingdings" w:hint="default"/>
+      </w:rPr>
+    </w:lvl>
+    <w:lvl w:ilvl="3" w:tplc="0C0A0001" w:tentative="1">
+      <w:start w:val="1"/>
+      <w:numFmt w:val="bullet"/>
+      <w:lvlText w:val=""/>
+      <w:lvlJc w:val="left"/>
+      <w:pPr>
+        <w:ind w:left="2880" w:hanging="360"/>
+      </w:pPr>
+      <w:rPr>
+        <w:rFonts w:ascii="Symbol" w:hAnsi="Symbol" w:hint="default"/>
+      </w:rPr>
+    </w:lvl>
+    <w:lvl w:ilvl="4" w:tplc="0C0A0003" w:tentative="1">
+      <w:start w:val="1"/>
+      <w:numFmt w:val="bullet"/>
+      <w:lvlText w:val="o"/>
+      <w:lvlJc w:val="left"/>
+      <w:pPr>
+        <w:ind w:left="3600" w:hanging="360"/>
+      </w:pPr>
+      <w:rPr>
+        <w:rFonts w:ascii="Courier New" w:hAnsi="Courier New" w:cs="Courier New" w:hint="default"/>
+      </w:rPr>
+    </w:lvl>
+    <w:lvl w:ilvl="5" w:tplc="0C0A0005" w:tentative="1">
+      <w:start w:val="1"/>
+      <w:numFmt w:val="bullet"/>
+      <w:lvlText w:val=""/>
+      <w:lvlJc w:val="left"/>
+      <w:pPr>
+        <w:ind w:left="4320" w:hanging="360"/>
+      </w:pPr>
+      <w:rPr>
+        <w:rFonts w:ascii="Wingdings" w:hAnsi="Wingdings" w:hint="default"/>
+      </w:rPr>
+    </w:lvl>
+    <w:lvl w:ilvl="6" w:tplc="0C0A0001" w:tentative="1">
+      <w:start w:val="1"/>
+      <w:numFmt w:val="bullet"/>
+      <w:lvlText w:val=""/>
+      <w:lvlJc w:val="left"/>
+      <w:pPr>
+        <w:ind w:left="5040" w:hanging="360"/>
+      </w:pPr>
+      <w:rPr>
+        <w:rFonts w:ascii="Symbol" w:hAnsi="Symbol" w:hint="default"/>
+      </w:rPr>
+    </w:lvl>
+    <w:lvl w:ilvl="7" w:tplc="0C0A0003" w:tentative="1">
+      <w:start w:val="1"/>
+      <w:numFmt w:val="bullet"/>
+      <w:lvlText w:val="o"/>
+      <w:lvlJc w:val="left"/>
+      <w:pPr>
+        <w:ind w:left="5760" w:hanging="360"/>
+      </w:pPr>
+      <w:rPr>
+        <w:rFonts w:ascii="Courier New" w:hAnsi="Courier New" w:cs="Courier New" w:hint="default"/>
+      </w:rPr>
+    </w:lvl>
+    <w:lvl w:ilvl="8" w:tplc="0C0A0005" w:tentative="1">
+      <w:start w:val="1"/>
+      <w:numFmt w:val="bullet"/>
+      <w:lvlText w:val=""/>
+      <w:lvlJc w:val="left"/>
+      <w:pPr>
+        <w:ind w:left="6480" w:hanging="360"/>
+      </w:pPr>
+      <w:rPr>
+        <w:rFonts w:ascii="Wingdings" w:hAnsi="Wingdings" w:hint="default"/>
+      </w:rPr>
+    </w:lvl>
+  </w:abstractNum>
+  <w:abstractNum w:abstractNumId="5" w15:restartNumberingAfterBreak="0">
     <w:nsid w:val="60C77B2A"/>
     <w:multiLevelType w:val="hybridMultilevel"/>
     <w:tmpl w:val="B4825E4C"/>
@@ -2373,7 +2449,7 @@
       </w:rPr>
     </w:lvl>
   </w:abstractNum>
-  <w:abstractNum w:abstractNumId="4" w15:restartNumberingAfterBreak="0">
+  <w:abstractNum w:abstractNumId="6" w15:restartNumberingAfterBreak="0">
     <w:nsid w:val="77B40A15"/>
     <w:multiLevelType w:val="hybridMultilevel"/>
     <w:tmpl w:val="D33C33D6"/>
@@ -2486,7 +2562,7 @@
       </w:rPr>
     </w:lvl>
   </w:abstractNum>
-  <w:abstractNum w:abstractNumId="5" w15:restartNumberingAfterBreak="0">
+  <w:abstractNum w:abstractNumId="7" w15:restartNumberingAfterBreak="0">
     <w:nsid w:val="782B6D0A"/>
     <w:multiLevelType w:val="hybridMultilevel"/>
     <w:tmpl w:val="AFE8FC02"/>
@@ -2599,7 +2675,7 @@
       </w:rPr>
     </w:lvl>
   </w:abstractNum>
-  <w:abstractNum w:abstractNumId="6" w15:restartNumberingAfterBreak="0">
+  <w:abstractNum w:abstractNumId="8" w15:restartNumberingAfterBreak="0">
     <w:nsid w:val="7DC669AB"/>
     <w:multiLevelType w:val="hybridMultilevel"/>
     <w:tmpl w:val="2BF492F8"/>
@@ -2716,22 +2792,28 @@
     <w:abstractNumId w:val="1"/>
   </w:num>
   <w:num w:numId="2" w16cid:durableId="58090998">
-    <w:abstractNumId w:val="2"/>
+    <w:abstractNumId w:val="3"/>
   </w:num>
   <w:num w:numId="3" w16cid:durableId="1296912292">
-    <w:abstractNumId w:val="6"/>
+    <w:abstractNumId w:val="8"/>
   </w:num>
   <w:num w:numId="4" w16cid:durableId="61604092">
-    <w:abstractNumId w:val="3"/>
+    <w:abstractNumId w:val="5"/>
   </w:num>
   <w:num w:numId="5" w16cid:durableId="1144740993">
     <w:abstractNumId w:val="0"/>
   </w:num>
   <w:num w:numId="6" w16cid:durableId="1518539135">
-    <w:abstractNumId w:val="4"/>
+    <w:abstractNumId w:val="6"/>
   </w:num>
   <w:num w:numId="7" w16cid:durableId="294339517">
-    <w:abstractNumId w:val="5"/>
+    <w:abstractNumId w:val="7"/>
+  </w:num>
+  <w:num w:numId="8" w16cid:durableId="1217815262">
+    <w:abstractNumId w:val="2"/>
+  </w:num>
+  <w:num w:numId="9" w16cid:durableId="653147128">
+    <w:abstractNumId w:val="4"/>
   </w:num>
 </w:numbering>
 </file>
@@ -3139,7 +3221,6 @@
   <w:style w:type="character" w:default="1" w:styleId="Fuentedeprrafopredeter">
     <w:name w:val="Default Paragraph Font"/>
     <w:uiPriority w:val="1"/>
-    <w:semiHidden/>
     <w:unhideWhenUsed/>
   </w:style>
   <w:style w:type="table" w:default="1" w:styleId="Tablanormal">
@@ -3291,6 +3372,18 @@
         <w:shd w:val="clear" w:color="auto" w:fill="D9E2F3" w:themeFill="accent1" w:themeFillTint="33"/>
       </w:tcPr>
     </w:tblStylePr>
+  </w:style>
+  <w:style w:type="character" w:styleId="Hipervnculovisitado">
+    <w:name w:val="FollowedHyperlink"/>
+    <w:basedOn w:val="Fuentedeprrafopredeter"/>
+    <w:uiPriority w:val="99"/>
+    <w:semiHidden/>
+    <w:unhideWhenUsed/>
+    <w:rsid w:val="002839E8"/>
+    <w:rPr>
+      <w:color w:val="954F72" w:themeColor="followedHyperlink"/>
+      <w:u w:val="single"/>
+    </w:rPr>
   </w:style>
 </w:styles>
 </file>
